--- a/content/resume/Resume.docx
+++ b/content/resume/Resume.docx
@@ -1,6 +1,6 @@
 
 <file path=word/document.xml><?xml version="1.0" encoding="utf-8"?>
-<w:document xmlns:wpc="http://schemas.microsoft.com/office/word/2010/wordprocessingCanvas" xmlns:cx="http://schemas.microsoft.com/office/drawing/2014/chartex" xmlns:cx1="http://schemas.microsoft.com/office/drawing/2015/9/8/chartex" xmlns:cx2="http://schemas.microsoft.com/office/drawing/2015/10/21/chartex" xmlns:cx3="http://schemas.microsoft.com/office/drawing/2016/5/9/chartex" xmlns:cx4="http://schemas.microsoft.com/office/drawing/2016/5/10/chartex" xmlns:cx5="http://schemas.microsoft.com/office/drawing/2016/5/11/chartex" xmlns:cx6="http://schemas.microsoft.com/office/drawing/2016/5/12/chartex" xmlns:cx7="http://schemas.microsoft.com/office/drawing/2016/5/13/chartex" xmlns:cx8="http://schemas.microsoft.com/office/drawing/2016/5/14/chartex" xmlns:mc="http://schemas.openxmlformats.org/markup-compatibility/2006" xmlns:aink="http://schemas.microsoft.com/office/drawing/2016/ink" xmlns:am3d="http://schemas.microsoft.com/office/drawing/2017/model3d" xmlns:o="urn:schemas-microsoft-com:office:office" xmlns:r="http://schemas.openxmlformats.org/officeDocument/2006/relationships" xmlns:m="http://schemas.openxmlformats.org/officeDocument/2006/math" xmlns:v="urn:schemas-microsoft-com:vml" xmlns:wp14="http://schemas.microsoft.com/office/word/2010/wordprocessingDrawing" xmlns:wp="http://schemas.openxmlformats.org/drawingml/2006/wordprocessingDrawing" xmlns:w10="urn:schemas-microsoft-com:office:word" xmlns:w="http://schemas.openxmlformats.org/wordprocessingml/2006/main" xmlns:w14="http://schemas.microsoft.com/office/word/2010/wordml" xmlns:w15="http://schemas.microsoft.com/office/word/2012/wordml" xmlns:w16cid="http://schemas.microsoft.com/office/word/2016/wordml/cid" xmlns:w16se="http://schemas.microsoft.com/office/word/2015/wordml/symex" xmlns:wpg="http://schemas.microsoft.com/office/word/2010/wordprocessingGroup" xmlns:wpi="http://schemas.microsoft.com/office/word/2010/wordprocessingInk" xmlns:wne="http://schemas.microsoft.com/office/word/2006/wordml" xmlns:wps="http://schemas.microsoft.com/office/word/2010/wordprocessingShape" mc:Ignorable="w14 w15 w16se w16cid wp14">
+<w:document xmlns:wpc="http://schemas.microsoft.com/office/word/2010/wordprocessingCanvas" xmlns:cx="http://schemas.microsoft.com/office/drawing/2014/chartex" xmlns:cx1="http://schemas.microsoft.com/office/drawing/2015/9/8/chartex" xmlns:cx2="http://schemas.microsoft.com/office/drawing/2015/10/21/chartex" xmlns:cx3="http://schemas.microsoft.com/office/drawing/2016/5/9/chartex" xmlns:cx4="http://schemas.microsoft.com/office/drawing/2016/5/10/chartex" xmlns:cx5="http://schemas.microsoft.com/office/drawing/2016/5/11/chartex" xmlns:cx6="http://schemas.microsoft.com/office/drawing/2016/5/12/chartex" xmlns:cx7="http://schemas.microsoft.com/office/drawing/2016/5/13/chartex" xmlns:cx8="http://schemas.microsoft.com/office/drawing/2016/5/14/chartex" xmlns:mc="http://schemas.openxmlformats.org/markup-compatibility/2006" xmlns:aink="http://schemas.microsoft.com/office/drawing/2016/ink" xmlns:am3d="http://schemas.microsoft.com/office/drawing/2017/model3d" xmlns:o="urn:schemas-microsoft-com:office:office" xmlns:r="http://schemas.openxmlformats.org/officeDocument/2006/relationships" xmlns:m="http://schemas.openxmlformats.org/officeDocument/2006/math" xmlns:v="urn:schemas-microsoft-com:vml" xmlns:wp14="http://schemas.microsoft.com/office/word/2010/wordprocessingDrawing" xmlns:wp="http://schemas.openxmlformats.org/drawingml/2006/wordprocessingDrawing" xmlns:w10="urn:schemas-microsoft-com:office:word" xmlns:w="http://schemas.openxmlformats.org/wordprocessingml/2006/main" xmlns:w14="http://schemas.microsoft.com/office/word/2010/wordml" xmlns:w15="http://schemas.microsoft.com/office/word/2012/wordml" xmlns:w16cex="http://schemas.microsoft.com/office/word/2018/wordml/cex" xmlns:w16cid="http://schemas.microsoft.com/office/word/2016/wordml/cid" xmlns:w16="http://schemas.microsoft.com/office/word/2018/wordml" xmlns:w16sdtdh="http://schemas.microsoft.com/office/word/2020/wordml/sdtdatahash" xmlns:w16se="http://schemas.microsoft.com/office/word/2015/wordml/symex" xmlns:wpg="http://schemas.microsoft.com/office/word/2010/wordprocessingGroup" xmlns:wpi="http://schemas.microsoft.com/office/word/2010/wordprocessingInk" xmlns:wne="http://schemas.microsoft.com/office/word/2006/wordml" xmlns:wps="http://schemas.microsoft.com/office/word/2010/wordprocessingShape" mc:Ignorable="w14 w15 w16se w16cid w16 w16cex w16sdtdh wp14">
   <w:body>
     <w:tbl>
       <w:tblPr>
@@ -18,8 +18,9 @@
       </w:tblPr>
       <w:tblGrid>
         <w:gridCol w:w="3683"/>
-        <w:gridCol w:w="735"/>
-        <w:gridCol w:w="6620"/>
+        <w:gridCol w:w="97"/>
+        <w:gridCol w:w="450"/>
+        <w:gridCol w:w="6808"/>
       </w:tblGrid>
       <w:tr>
         <w:trPr>
@@ -40,6 +41,7 @@
             <w:r>
               <w:rPr>
                 <w:noProof/>
+                <w:lang w:eastAsia="en-US"/>
               </w:rPr>
               <mc:AlternateContent>
                 <mc:Choice Requires="wps">
@@ -70,7 +72,7 @@
                                 <a:avLst/>
                               </a:prstGeom>
                               <a:blipFill dpi="0" rotWithShape="1">
-                                <a:blip r:embed="rId11">
+                                <a:blip r:embed="rId11" cstate="print">
                                   <a:extLst>
                                     <a:ext uri="{28A0092B-C50C-407E-A947-70E740481C1C}">
                                       <a14:useLocalDpi xmlns:a14="http://schemas.microsoft.com/office/drawing/2010/main" val="0"/>
@@ -138,7 +140,7 @@
                     <v:shapetype w14:anchorId="222EC391" id="_x0000_t120" coordsize="21600,21600" o:spt="120" path="m10800,qx,10800,10800,21600,21600,10800,10800,xe">
                       <v:path gradientshapeok="t" o:connecttype="custom" o:connectlocs="10800,0;3163,3163;0,10800;3163,18437;10800,21600;18437,18437;21600,10800;18437,3163" textboxrect="3163,3163,18437,18437"/>
                     </v:shapetype>
-                    <v:shape id="Flowchart: Connector 2" o:spid="_x0000_s1026" type="#_x0000_t120" alt="Title: Professional Headshot of Man" style="position:absolute;margin-left:2.15pt;margin-top:53.85pt;width:167.15pt;height:167.15pt;z-index:251684864;visibility:visible;mso-wrap-style:square;mso-width-percent:0;mso-height-percent:0;mso-wrap-distance-left:9pt;mso-wrap-distance-top:0;mso-wrap-distance-right:9pt;mso-wrap-distance-bottom:0;mso-position-horizontal:absolute;mso-position-horizontal-relative:text;mso-position-vertical:absolute;mso-position-vertical-relative:text;mso-width-percent:0;mso-height-percent:0;mso-width-relative:margin;mso-height-relative:margin;v-text-anchor:middle" o:gfxdata="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" strokecolor="#55593b [1606]" strokeweight="5pt">
+                    <v:shape id="Flowchart: Connector 2" o:spid="_x0000_s1026" type="#_x0000_t120" alt="Title: Professional Headshot of Man" style="position:absolute;margin-left:2.15pt;margin-top:53.85pt;width:167.15pt;height:167.15pt;z-index:251684864;visibility:visible;mso-wrap-style:square;mso-width-percent:0;mso-height-percent:0;mso-wrap-distance-left:9pt;mso-wrap-distance-top:0;mso-wrap-distance-right:9pt;mso-wrap-distance-bottom:0;mso-position-horizontal:absolute;mso-position-horizontal-relative:text;mso-position-vertical:absolute;mso-position-vertical-relative:text;mso-width-percent:0;mso-height-percent:0;mso-width-relative:margin;mso-height-relative:margin;v-text-anchor:middle" o:gfxdata="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" strokecolor="#55593b [1606]" strokeweight="5pt">
                       <v:fill r:id="rId12" o:title="" recolor="t" rotate="t" type="frame"/>
                       <v:stroke joinstyle="miter"/>
                       <v:textbox>
@@ -160,7 +162,8 @@
         </w:tc>
         <w:tc>
           <w:tcPr>
-            <w:tcW w:w="735" w:type="dxa"/>
+            <w:tcW w:w="547" w:type="dxa"/>
+            <w:gridSpan w:val="2"/>
           </w:tcPr>
           <w:p>
             <w:pPr>
@@ -172,7 +175,7 @@
         </w:tc>
         <w:tc>
           <w:tcPr>
-            <w:tcW w:w="6620" w:type="dxa"/>
+            <w:tcW w:w="6808" w:type="dxa"/>
             <w:vAlign w:val="bottom"/>
           </w:tcPr>
           <w:p>
@@ -180,41 +183,40 @@
               <w:pStyle w:val="Title"/>
               <w:rPr>
                 <w:color w:val="555A3C" w:themeColor="accent3" w:themeShade="80"/>
+                <w:sz w:val="56"/>
+                <w:szCs w:val="56"/>
               </w:rPr>
             </w:pPr>
             <w:r>
               <w:rPr>
                 <w:color w:val="555A3C" w:themeColor="accent3" w:themeShade="80"/>
+                <w:sz w:val="56"/>
+                <w:szCs w:val="56"/>
               </w:rPr>
               <w:t>Christopher Stephenson</w:t>
             </w:r>
           </w:p>
+          <w:p/>
+          <w:p/>
           <w:p>
             <w:pPr>
               <w:pStyle w:val="Subtitle"/>
               <w:rPr>
-                <w:color w:val="555A3C" w:themeColor="accent3" w:themeShade="80"/>
+                <w:bCs/>
+                <w:color w:val="555A3C" w:themeColor="accent3" w:themeShade="80"/>
+                <w:w w:val="100"/>
               </w:rPr>
             </w:pPr>
             <w:r>
               <w:rPr>
-                <w:color w:val="555A3C" w:themeColor="accent3" w:themeShade="80"/>
-                <w:spacing w:val="1"/>
-                <w:w w:val="37"/>
-                <w:sz w:val="36"/>
-                <w:szCs w:val="32"/>
-              </w:rPr>
-              <w:t>Software Engineer and Roboticis</w:t>
-            </w:r>
-            <w:r>
-              <w:rPr>
-                <w:color w:val="555A3C" w:themeColor="accent3" w:themeShade="80"/>
-                <w:spacing w:val="20"/>
-                <w:w w:val="37"/>
-                <w:sz w:val="36"/>
-                <w:szCs w:val="32"/>
-              </w:rPr>
-              <w:t>t</w:t>
+                <w:bCs/>
+                <w:color w:val="555A3C" w:themeColor="accent3" w:themeShade="80"/>
+                <w:spacing w:val="0"/>
+                <w:w w:val="100"/>
+                <w:sz w:val="28"/>
+                <w:szCs w:val="24"/>
+              </w:rPr>
+              <w:t>Software Engineer/Backend developer</w:t>
             </w:r>
           </w:p>
         </w:tc>
@@ -226,7 +228,8 @@
         </w:trPr>
         <w:tc>
           <w:tcPr>
-            <w:tcW w:w="3683" w:type="dxa"/>
+            <w:tcW w:w="3780" w:type="dxa"/>
+            <w:gridSpan w:val="2"/>
           </w:tcPr>
           <w:sdt>
             <w:sdtPr>
@@ -264,6 +267,7 @@
                 <w:noProof/>
                 <w:sz w:val="20"/>
                 <w:szCs w:val="24"/>
+                <w:lang w:eastAsia="en-US"/>
               </w:rPr>
               <mc:AlternateContent>
                 <mc:Choice Requires="wps">
@@ -342,7 +346,31 @@
               <w:rPr>
                 <w:sz w:val="22"/>
               </w:rPr>
-              <w:t>I am a software developer who is interested in developing applications and automating robotic systems.</w:t>
+              <w:t xml:space="preserve">I am a software </w:t>
+            </w:r>
+            <w:r>
+              <w:rPr>
+                <w:sz w:val="22"/>
+              </w:rPr>
+              <w:t>engineer</w:t>
+            </w:r>
+            <w:r>
+              <w:rPr>
+                <w:sz w:val="22"/>
+              </w:rPr>
+              <w:t xml:space="preserve"> who is interested in developing </w:t>
+            </w:r>
+            <w:r>
+              <w:rPr>
+                <w:sz w:val="22"/>
+              </w:rPr>
+              <w:t xml:space="preserve">backend </w:t>
+            </w:r>
+            <w:r>
+              <w:rPr>
+                <w:sz w:val="22"/>
+              </w:rPr>
+              <w:t>applications and automating robotic systems.</w:t>
             </w:r>
           </w:p>
           <w:p>
@@ -365,6 +393,7 @@
               <w:rPr>
                 <w:noProof/>
                 <w:color w:val="A5AB81" w:themeColor="accent3"/>
+                <w:lang w:eastAsia="en-US"/>
               </w:rPr>
               <mc:AlternateContent>
                 <mc:Choice Requires="wps">
@@ -499,7 +528,14 @@
                 <w:sz w:val="22"/>
                 <w:szCs w:val="28"/>
               </w:rPr>
-              <w:t>774-275-7067</w:t>
+              <w:t>+1 774.275.</w:t>
+            </w:r>
+            <w:r>
+              <w:rPr>
+                <w:sz w:val="22"/>
+                <w:szCs w:val="28"/>
+              </w:rPr>
+              <w:t>7067</w:t>
             </w:r>
           </w:p>
           <w:p>
@@ -546,9 +582,17 @@
                   <w:sz w:val="22"/>
                   <w:szCs w:val="28"/>
                 </w:rPr>
-                <w:t>stephensonc@allegheny.edu</w:t>
+                <w:t>cgstephen</w:t>
               </w:r>
             </w:hyperlink>
+            <w:r>
+              <w:rPr>
+                <w:rStyle w:val="Hyperlink"/>
+                <w:sz w:val="22"/>
+                <w:szCs w:val="28"/>
+              </w:rPr>
+              <w:t>son675@gmail.com</w:t>
+            </w:r>
           </w:p>
           <w:p>
             <w:pPr>
@@ -572,14 +616,13 @@
               </w:rPr>
               <w:t>GITHUB:</w:t>
             </w:r>
-          </w:p>
-          <w:p>
-            <w:pPr>
+            <w:r>
               <w:rPr>
                 <w:sz w:val="22"/>
                 <w:szCs w:val="28"/>
               </w:rPr>
-            </w:pPr>
+              <w:br/>
+            </w:r>
             <w:hyperlink r:id="rId14" w:history="1">
               <w:r>
                 <w:rPr>
@@ -587,7 +630,40 @@
                   <w:sz w:val="22"/>
                   <w:szCs w:val="28"/>
                 </w:rPr>
-                <w:t>https://github.com/cgstephenson</w:t>
+                <w:t>https://github.com/stephensonc</w:t>
+              </w:r>
+            </w:hyperlink>
+          </w:p>
+          <w:p>
+            <w:pPr>
+              <w:rPr>
+                <w:sz w:val="22"/>
+                <w:szCs w:val="28"/>
+              </w:rPr>
+            </w:pPr>
+            <w:r>
+              <w:rPr>
+                <w:sz w:val="22"/>
+                <w:szCs w:val="28"/>
+              </w:rPr>
+              <w:br/>
+              <w:t>WEBSITE:</w:t>
+            </w:r>
+            <w:r>
+              <w:rPr>
+                <w:sz w:val="22"/>
+                <w:szCs w:val="28"/>
+              </w:rPr>
+              <w:br/>
+            </w:r>
+            <w:hyperlink r:id="rId15" w:history="1">
+              <w:r>
+                <w:rPr>
+                  <w:rStyle w:val="Hyperlink"/>
+                  <w:sz w:val="22"/>
+                  <w:szCs w:val="28"/>
+                </w:rPr>
+                <w:t>https://stephensonc.netlify.app/</w:t>
               </w:r>
             </w:hyperlink>
           </w:p>
@@ -607,6 +683,7 @@
               <w:rPr>
                 <w:noProof/>
                 <w:color w:val="A5AB81" w:themeColor="accent3"/>
+                <w:lang w:eastAsia="en-US"/>
               </w:rPr>
               <mc:AlternateContent>
                 <mc:Choice Requires="wps">
@@ -764,7 +841,7 @@
               <w:rPr>
                 <w:sz w:val="22"/>
               </w:rPr>
-              <w:t>Problem identifier</w:t>
+              <w:t>Adaptable</w:t>
             </w:r>
           </w:p>
           <w:p>
@@ -780,13 +857,73 @@
               <w:rPr>
                 <w:sz w:val="22"/>
               </w:rPr>
-              <w:t>Adaptable</w:t>
+              <w:t>High Attention to Detail</w:t>
+            </w:r>
+          </w:p>
+          <w:p>
+            <w:pPr>
+              <w:pStyle w:val="ListParagraph"/>
+              <w:numPr>
+                <w:ilvl w:val="0"/>
+                <w:numId w:val="4"/>
+              </w:numPr>
+              <w:spacing w:line="360" w:lineRule="auto"/>
+            </w:pPr>
+            <w:r>
+              <w:rPr>
+                <w:sz w:val="22"/>
+              </w:rPr>
+              <w:t>Articulate</w:t>
+            </w:r>
+          </w:p>
+          <w:p>
+            <w:pPr>
+              <w:pStyle w:val="ListParagraph"/>
+              <w:numPr>
+                <w:ilvl w:val="0"/>
+                <w:numId w:val="4"/>
+              </w:numPr>
+              <w:spacing w:line="360" w:lineRule="auto"/>
+            </w:pPr>
+            <w:r>
+              <w:rPr>
+                <w:sz w:val="22"/>
+              </w:rPr>
+              <w:t>Proficiency in</w:t>
+            </w:r>
+            <w:r>
+              <w:rPr>
+                <w:sz w:val="22"/>
+              </w:rPr>
+              <w:t xml:space="preserve"> </w:t>
+            </w:r>
+            <w:r>
+              <w:rPr>
+                <w:sz w:val="22"/>
+              </w:rPr>
+              <w:t>Mandarin</w:t>
+            </w:r>
+          </w:p>
+          <w:p>
+            <w:pPr>
+              <w:pStyle w:val="ListParagraph"/>
+              <w:numPr>
+                <w:ilvl w:val="0"/>
+                <w:numId w:val="4"/>
+              </w:numPr>
+              <w:spacing w:line="360" w:lineRule="auto"/>
+            </w:pPr>
+            <w:r>
+              <w:rPr>
+                <w:sz w:val="22"/>
+              </w:rPr>
+              <w:t>International experience:  China, Japan, UK, France</w:t>
             </w:r>
           </w:p>
         </w:tc>
         <w:tc>
           <w:tcPr>
-            <w:tcW w:w="735" w:type="dxa"/>
+            <w:tcW w:w="450" w:type="dxa"/>
           </w:tcPr>
           <w:p>
             <w:pPr>
@@ -798,7 +935,7 @@
         </w:tc>
         <w:tc>
           <w:tcPr>
-            <w:tcW w:w="6620" w:type="dxa"/>
+            <w:tcW w:w="6808" w:type="dxa"/>
           </w:tcPr>
           <w:p>
             <w:pPr>
@@ -811,6 +948,7 @@
               <w:rPr>
                 <w:noProof/>
                 <w:color w:val="A5AB81" w:themeColor="accent3"/>
+                <w:lang w:eastAsia="en-US"/>
               </w:rPr>
               <mc:AlternateContent>
                 <mc:Choice Requires="wps">
@@ -902,64 +1040,38 @@
               <w:textAlignment w:val="baseline"/>
               <w:rPr>
                 <w:rFonts w:ascii="Arial" w:eastAsia="Times New Roman" w:hAnsi="Arial" w:cs="Arial"/>
-                <w:color w:val="555A3C" w:themeColor="accent3" w:themeShade="80"/>
-                <w:sz w:val="22"/>
+                <w:b/>
+                <w:bCs/>
+                <w:color w:val="555A3C" w:themeColor="accent3" w:themeShade="80"/>
+                <w:sz w:val="20"/>
+                <w:szCs w:val="20"/>
                 <w:lang w:eastAsia="en-US"/>
               </w:rPr>
             </w:pPr>
             <w:r>
               <w:rPr>
                 <w:rFonts w:ascii="Arial" w:eastAsia="Times New Roman" w:hAnsi="Arial" w:cs="Arial"/>
-                <w:color w:val="555A3C" w:themeColor="accent3" w:themeShade="80"/>
-                <w:sz w:val="22"/>
-                <w:lang w:eastAsia="en-US"/>
-              </w:rPr>
-              <w:t>Co-developed an application</w:t>
-            </w:r>
-            <w:r>
-              <w:rPr>
-                <w:rFonts w:ascii="Arial" w:eastAsia="Times New Roman" w:hAnsi="Arial" w:cs="Arial"/>
-                <w:color w:val="555A3C" w:themeColor="accent3" w:themeShade="80"/>
-                <w:sz w:val="22"/>
-                <w:lang w:eastAsia="en-US"/>
-              </w:rPr>
-              <w:t xml:space="preserve"> </w:t>
-            </w:r>
-            <w:r>
-              <w:rPr>
-                <w:rFonts w:ascii="Arial" w:eastAsia="Times New Roman" w:hAnsi="Arial" w:cs="Arial"/>
-                <w:color w:val="555A3C" w:themeColor="accent3" w:themeShade="80"/>
-                <w:sz w:val="22"/>
-                <w:lang w:eastAsia="en-US"/>
-              </w:rPr>
-              <w:t>in Java</w:t>
-            </w:r>
-            <w:r>
-              <w:rPr>
-                <w:rFonts w:ascii="Arial" w:eastAsia="Times New Roman" w:hAnsi="Arial" w:cs="Arial"/>
-                <w:color w:val="555A3C" w:themeColor="accent3" w:themeShade="80"/>
-                <w:sz w:val="22"/>
-                <w:lang w:eastAsia="en-US"/>
-              </w:rPr>
-              <w:t xml:space="preserve"> </w:t>
-            </w:r>
-            <w:r>
-              <w:rPr>
-                <w:rFonts w:ascii="Arial" w:eastAsia="Times New Roman" w:hAnsi="Arial" w:cs="Arial"/>
-                <w:color w:val="555A3C" w:themeColor="accent3" w:themeShade="80"/>
-                <w:sz w:val="22"/>
-                <w:lang w:eastAsia="en-US"/>
-              </w:rPr>
-              <w:t xml:space="preserve">for </w:t>
-            </w:r>
-            <w:r>
-              <w:rPr>
-                <w:rFonts w:ascii="Arial" w:eastAsia="Times New Roman" w:hAnsi="Arial" w:cs="Arial"/>
-                <w:color w:val="555A3C" w:themeColor="accent3" w:themeShade="80"/>
-                <w:sz w:val="22"/>
-                <w:lang w:eastAsia="en-US"/>
-              </w:rPr>
-              <w:t>the Greater Worcester Land Trust</w:t>
+                <w:b/>
+                <w:bCs/>
+                <w:color w:val="555A3C" w:themeColor="accent3" w:themeShade="80"/>
+                <w:sz w:val="20"/>
+                <w:szCs w:val="20"/>
+                <w:lang w:eastAsia="en-US"/>
+              </w:rPr>
+              <w:t>Summer/Winter 2021 Software Engineer Intern in Test</w:t>
+            </w:r>
+            <w:r>
+              <w:rPr>
+                <w:rFonts w:ascii="Arial" w:eastAsia="Times New Roman" w:hAnsi="Arial" w:cs="Arial"/>
+                <w:b/>
+                <w:bCs/>
+                <w:color w:val="555A3C" w:themeColor="accent3" w:themeShade="80"/>
+                <w:sz w:val="20"/>
+                <w:szCs w:val="20"/>
+                <w:lang w:eastAsia="en-US"/>
+              </w:rPr>
+              <w:br/>
+              <w:t>at Johnson Controls</w:t>
             </w:r>
           </w:p>
           <w:p>
@@ -972,17 +1084,338 @@
               <w:textAlignment w:val="baseline"/>
               <w:rPr>
                 <w:rFonts w:ascii="Arial" w:eastAsia="Times New Roman" w:hAnsi="Arial" w:cs="Arial"/>
-                <w:color w:val="555A3C" w:themeColor="accent3" w:themeShade="80"/>
-                <w:sz w:val="22"/>
+                <w:b/>
+                <w:bCs/>
+                <w:color w:val="555A3C" w:themeColor="accent3" w:themeShade="80"/>
+                <w:sz w:val="20"/>
+                <w:szCs w:val="20"/>
                 <w:lang w:eastAsia="en-US"/>
               </w:rPr>
             </w:pPr>
-            <w:hyperlink r:id="rId15" w:history="1">
+            <w:r>
+              <w:rPr>
+                <w:rFonts w:ascii="Arial" w:eastAsia="Times New Roman" w:hAnsi="Arial" w:cs="Arial"/>
+                <w:b/>
+                <w:bCs/>
+                <w:color w:val="555A3C" w:themeColor="accent3" w:themeShade="80"/>
+                <w:sz w:val="20"/>
+                <w:szCs w:val="20"/>
+                <w:lang w:eastAsia="en-US"/>
+              </w:rPr>
+              <w:t>Tested UI using C#, and Selenium/Appium</w:t>
+            </w:r>
+          </w:p>
+          <w:p>
+            <w:pPr>
+              <w:numPr>
+                <w:ilvl w:val="1"/>
+                <w:numId w:val="2"/>
+              </w:numPr>
+              <w:spacing w:line="276" w:lineRule="auto"/>
+              <w:textAlignment w:val="baseline"/>
+              <w:rPr>
+                <w:rFonts w:ascii="Arial" w:eastAsia="Times New Roman" w:hAnsi="Arial" w:cs="Arial"/>
+                <w:b/>
+                <w:bCs/>
+                <w:color w:val="555A3C" w:themeColor="accent3" w:themeShade="80"/>
+                <w:sz w:val="20"/>
+                <w:szCs w:val="20"/>
+                <w:lang w:eastAsia="en-US"/>
+              </w:rPr>
+            </w:pPr>
+            <w:r>
+              <w:rPr>
+                <w:rFonts w:ascii="Arial" w:eastAsia="Times New Roman" w:hAnsi="Arial" w:cs="Arial"/>
+                <w:b/>
+                <w:bCs/>
+                <w:color w:val="555A3C" w:themeColor="accent3" w:themeShade="80"/>
+                <w:sz w:val="20"/>
+                <w:szCs w:val="20"/>
+                <w:lang w:eastAsia="en-US"/>
+              </w:rPr>
+              <w:t>Wrote a</w:t>
+            </w:r>
+            <w:r>
+              <w:rPr>
+                <w:rFonts w:ascii="Arial" w:eastAsia="Times New Roman" w:hAnsi="Arial" w:cs="Arial"/>
+                <w:b/>
+                <w:bCs/>
+                <w:color w:val="555A3C" w:themeColor="accent3" w:themeShade="80"/>
+                <w:sz w:val="20"/>
+                <w:szCs w:val="20"/>
+                <w:lang w:eastAsia="en-US"/>
+              </w:rPr>
+              <w:t>n xml</w:t>
+            </w:r>
+            <w:r>
+              <w:rPr>
+                <w:rFonts w:ascii="Arial" w:eastAsia="Times New Roman" w:hAnsi="Arial" w:cs="Arial"/>
+                <w:b/>
+                <w:bCs/>
+                <w:color w:val="555A3C" w:themeColor="accent3" w:themeShade="80"/>
+                <w:sz w:val="20"/>
+                <w:szCs w:val="20"/>
+                <w:lang w:eastAsia="en-US"/>
+              </w:rPr>
+              <w:t xml:space="preserve"> test data</w:t>
+            </w:r>
+            <w:r>
+              <w:rPr>
+                <w:rFonts w:ascii="Arial" w:eastAsia="Times New Roman" w:hAnsi="Arial" w:cs="Arial"/>
+                <w:b/>
+                <w:bCs/>
+                <w:color w:val="555A3C" w:themeColor="accent3" w:themeShade="80"/>
+                <w:sz w:val="20"/>
+                <w:szCs w:val="20"/>
+                <w:lang w:eastAsia="en-US"/>
+              </w:rPr>
+              <w:t xml:space="preserve"> </w:t>
+            </w:r>
+            <w:r>
+              <w:rPr>
+                <w:rFonts w:ascii="Arial" w:eastAsia="Times New Roman" w:hAnsi="Arial" w:cs="Arial"/>
+                <w:b/>
+                <w:bCs/>
+                <w:color w:val="555A3C" w:themeColor="accent3" w:themeShade="80"/>
+                <w:sz w:val="20"/>
+                <w:szCs w:val="20"/>
+                <w:lang w:eastAsia="en-US"/>
+              </w:rPr>
+              <w:t>generat</w:t>
+            </w:r>
+            <w:r>
+              <w:rPr>
+                <w:rFonts w:ascii="Arial" w:eastAsia="Times New Roman" w:hAnsi="Arial" w:cs="Arial"/>
+                <w:b/>
+                <w:bCs/>
+                <w:color w:val="555A3C" w:themeColor="accent3" w:themeShade="80"/>
+                <w:sz w:val="20"/>
+                <w:szCs w:val="20"/>
+                <w:lang w:eastAsia="en-US"/>
+              </w:rPr>
+              <w:t>or</w:t>
+            </w:r>
+            <w:r>
+              <w:rPr>
+                <w:rFonts w:ascii="Arial" w:eastAsia="Times New Roman" w:hAnsi="Arial" w:cs="Arial"/>
+                <w:b/>
+                <w:bCs/>
+                <w:color w:val="555A3C" w:themeColor="accent3" w:themeShade="80"/>
+                <w:sz w:val="20"/>
+                <w:szCs w:val="20"/>
+                <w:lang w:eastAsia="en-US"/>
+              </w:rPr>
+              <w:t xml:space="preserve"> tool with UI</w:t>
+            </w:r>
+          </w:p>
+          <w:p>
+            <w:pPr>
+              <w:numPr>
+                <w:ilvl w:val="0"/>
+                <w:numId w:val="2"/>
+              </w:numPr>
+              <w:spacing w:line="276" w:lineRule="auto"/>
+              <w:textAlignment w:val="baseline"/>
+              <w:rPr>
+                <w:rFonts w:ascii="Arial" w:eastAsia="Times New Roman" w:hAnsi="Arial" w:cs="Arial"/>
+                <w:b/>
+                <w:bCs/>
+                <w:color w:val="555A3C" w:themeColor="accent3" w:themeShade="80"/>
+                <w:sz w:val="20"/>
+                <w:szCs w:val="20"/>
+                <w:lang w:eastAsia="en-US"/>
+              </w:rPr>
+            </w:pPr>
+            <w:r>
+              <w:rPr>
+                <w:rFonts w:ascii="Arial" w:eastAsia="Times New Roman" w:hAnsi="Arial" w:cs="Arial"/>
+                <w:b/>
+                <w:bCs/>
+                <w:color w:val="555A3C" w:themeColor="accent3" w:themeShade="80"/>
+                <w:sz w:val="20"/>
+                <w:szCs w:val="20"/>
+                <w:lang w:eastAsia="en-US"/>
+              </w:rPr>
+              <w:t>Winter 2020 employee at Freedom Servicing</w:t>
+            </w:r>
+          </w:p>
+          <w:p>
+            <w:pPr>
+              <w:numPr>
+                <w:ilvl w:val="1"/>
+                <w:numId w:val="2"/>
+              </w:numPr>
+              <w:spacing w:line="276" w:lineRule="auto"/>
+              <w:textAlignment w:val="baseline"/>
+              <w:rPr>
+                <w:rFonts w:ascii="Arial" w:eastAsia="Times New Roman" w:hAnsi="Arial" w:cs="Arial"/>
+                <w:color w:val="555A3C" w:themeColor="accent3" w:themeShade="80"/>
+                <w:sz w:val="20"/>
+                <w:szCs w:val="20"/>
+                <w:lang w:eastAsia="en-US"/>
+              </w:rPr>
+            </w:pPr>
+            <w:r>
+              <w:rPr>
+                <w:rFonts w:ascii="Arial" w:eastAsia="Times New Roman" w:hAnsi="Arial" w:cs="Arial"/>
+                <w:color w:val="555A3C" w:themeColor="accent3" w:themeShade="80"/>
+                <w:sz w:val="20"/>
+                <w:szCs w:val="20"/>
+                <w:lang w:eastAsia="en-US"/>
+              </w:rPr>
+              <w:t>Help</w:t>
+            </w:r>
+            <w:r>
+              <w:rPr>
+                <w:rFonts w:ascii="Arial" w:eastAsia="Times New Roman" w:hAnsi="Arial" w:cs="Arial"/>
+                <w:color w:val="555A3C" w:themeColor="accent3" w:themeShade="80"/>
+                <w:sz w:val="20"/>
+                <w:szCs w:val="20"/>
+                <w:lang w:eastAsia="en-US"/>
+              </w:rPr>
+              <w:t>ed to</w:t>
+            </w:r>
+            <w:r>
+              <w:rPr>
+                <w:rFonts w:ascii="Arial" w:eastAsia="Times New Roman" w:hAnsi="Arial" w:cs="Arial"/>
+                <w:color w:val="555A3C" w:themeColor="accent3" w:themeShade="80"/>
+                <w:sz w:val="20"/>
+                <w:szCs w:val="20"/>
+                <w:lang w:eastAsia="en-US"/>
+              </w:rPr>
+              <w:t xml:space="preserve"> develop </w:t>
+            </w:r>
+            <w:r>
+              <w:rPr>
+                <w:rFonts w:ascii="Arial" w:eastAsia="Times New Roman" w:hAnsi="Arial" w:cs="Arial"/>
+                <w:color w:val="555A3C" w:themeColor="accent3" w:themeShade="80"/>
+                <w:sz w:val="20"/>
+                <w:szCs w:val="20"/>
+                <w:lang w:eastAsia="en-US"/>
+              </w:rPr>
+              <w:t xml:space="preserve">an </w:t>
+            </w:r>
+            <w:r>
+              <w:rPr>
+                <w:rFonts w:ascii="Arial" w:eastAsia="Times New Roman" w:hAnsi="Arial" w:cs="Arial"/>
+                <w:color w:val="555A3C" w:themeColor="accent3" w:themeShade="80"/>
+                <w:sz w:val="20"/>
+                <w:szCs w:val="20"/>
+                <w:lang w:eastAsia="en-US"/>
+              </w:rPr>
+              <w:t>ATM application and</w:t>
+            </w:r>
+            <w:r>
+              <w:rPr>
+                <w:rFonts w:ascii="Arial" w:eastAsia="Times New Roman" w:hAnsi="Arial" w:cs="Arial"/>
+                <w:color w:val="555A3C" w:themeColor="accent3" w:themeShade="80"/>
+                <w:sz w:val="20"/>
+                <w:szCs w:val="20"/>
+                <w:lang w:eastAsia="en-US"/>
+              </w:rPr>
+              <w:t xml:space="preserve"> a</w:t>
+            </w:r>
+            <w:r>
+              <w:rPr>
+                <w:rFonts w:ascii="Arial" w:eastAsia="Times New Roman" w:hAnsi="Arial" w:cs="Arial"/>
+                <w:color w:val="555A3C" w:themeColor="accent3" w:themeShade="80"/>
+                <w:sz w:val="20"/>
+                <w:szCs w:val="20"/>
+                <w:lang w:eastAsia="en-US"/>
+              </w:rPr>
+              <w:t xml:space="preserve"> cross-server data transmission tool</w:t>
+            </w:r>
+          </w:p>
+          <w:p>
+            <w:pPr>
+              <w:numPr>
+                <w:ilvl w:val="0"/>
+                <w:numId w:val="2"/>
+              </w:numPr>
+              <w:spacing w:line="276" w:lineRule="auto"/>
+              <w:textAlignment w:val="baseline"/>
+              <w:rPr>
+                <w:rFonts w:ascii="Arial" w:eastAsia="Times New Roman" w:hAnsi="Arial" w:cs="Arial"/>
+                <w:b/>
+                <w:bCs/>
+                <w:color w:val="555A3C" w:themeColor="accent3" w:themeShade="80"/>
+                <w:sz w:val="20"/>
+                <w:szCs w:val="20"/>
+                <w:lang w:eastAsia="en-US"/>
+              </w:rPr>
+            </w:pPr>
+            <w:r>
+              <w:rPr>
+                <w:rFonts w:ascii="Arial" w:eastAsia="Times New Roman" w:hAnsi="Arial" w:cs="Arial"/>
+                <w:b/>
+                <w:bCs/>
+                <w:color w:val="555A3C" w:themeColor="accent3" w:themeShade="80"/>
+                <w:sz w:val="20"/>
+                <w:szCs w:val="20"/>
+                <w:lang w:eastAsia="en-US"/>
+              </w:rPr>
+              <w:t>Co-developed an application</w:t>
+            </w:r>
+            <w:r>
+              <w:rPr>
+                <w:rFonts w:ascii="Arial" w:eastAsia="Times New Roman" w:hAnsi="Arial" w:cs="Arial"/>
+                <w:b/>
+                <w:bCs/>
+                <w:color w:val="555A3C" w:themeColor="accent3" w:themeShade="80"/>
+                <w:sz w:val="20"/>
+                <w:szCs w:val="20"/>
+                <w:lang w:eastAsia="en-US"/>
+              </w:rPr>
+              <w:t xml:space="preserve"> in Java </w:t>
+            </w:r>
+            <w:r>
+              <w:rPr>
+                <w:rFonts w:ascii="Arial" w:eastAsia="Times New Roman" w:hAnsi="Arial" w:cs="Arial"/>
+                <w:b/>
+                <w:bCs/>
+                <w:color w:val="555A3C" w:themeColor="accent3" w:themeShade="80"/>
+                <w:sz w:val="20"/>
+                <w:szCs w:val="20"/>
+                <w:lang w:eastAsia="en-US"/>
+              </w:rPr>
+              <w:t xml:space="preserve">for </w:t>
+            </w:r>
+            <w:r>
+              <w:rPr>
+                <w:rFonts w:ascii="Arial" w:eastAsia="Times New Roman" w:hAnsi="Arial" w:cs="Arial"/>
+                <w:b/>
+                <w:bCs/>
+                <w:color w:val="555A3C" w:themeColor="accent3" w:themeShade="80"/>
+                <w:sz w:val="20"/>
+                <w:szCs w:val="20"/>
+                <w:lang w:eastAsia="en-US"/>
+              </w:rPr>
+              <w:t>the Greater Worcester Land Trust</w:t>
+            </w:r>
+          </w:p>
+          <w:p>
+            <w:pPr>
+              <w:numPr>
+                <w:ilvl w:val="1"/>
+                <w:numId w:val="2"/>
+              </w:numPr>
+              <w:spacing w:line="276" w:lineRule="auto"/>
+              <w:textAlignment w:val="baseline"/>
+              <w:rPr>
+                <w:rFonts w:ascii="Arial" w:eastAsia="Times New Roman" w:hAnsi="Arial" w:cs="Arial"/>
+                <w:color w:val="555A3C" w:themeColor="accent3" w:themeShade="80"/>
+                <w:sz w:val="20"/>
+                <w:szCs w:val="20"/>
+                <w:lang w:eastAsia="en-US"/>
+              </w:rPr>
+            </w:pPr>
+            <w:hyperlink r:id="rId16" w:history="1">
               <w:r>
                 <w:rPr>
                   <w:rFonts w:ascii="Arial" w:eastAsia="Times New Roman" w:hAnsi="Arial" w:cs="Arial"/>
                   <w:color w:val="B85A22" w:themeColor="accent2" w:themeShade="BF"/>
-                  <w:sz w:val="22"/>
+                  <w:sz w:val="20"/>
+                  <w:szCs w:val="20"/>
                   <w:u w:val="single"/>
                   <w:lang w:eastAsia="en-US"/>
                 </w:rPr>
@@ -1000,16 +1433,22 @@
               <w:textAlignment w:val="baseline"/>
               <w:rPr>
                 <w:rFonts w:ascii="Arial" w:eastAsia="Times New Roman" w:hAnsi="Arial" w:cs="Arial"/>
-                <w:color w:val="555A3C" w:themeColor="accent3" w:themeShade="80"/>
-                <w:sz w:val="22"/>
+                <w:b/>
+                <w:bCs/>
+                <w:color w:val="555A3C" w:themeColor="accent3" w:themeShade="80"/>
+                <w:sz w:val="20"/>
+                <w:szCs w:val="20"/>
                 <w:lang w:eastAsia="en-US"/>
               </w:rPr>
             </w:pPr>
             <w:r>
               <w:rPr>
                 <w:rFonts w:ascii="Arial" w:eastAsia="Times New Roman" w:hAnsi="Arial" w:cs="Arial"/>
-                <w:color w:val="555A3C" w:themeColor="accent3" w:themeShade="80"/>
-                <w:sz w:val="22"/>
+                <w:b/>
+                <w:bCs/>
+                <w:color w:val="555A3C" w:themeColor="accent3" w:themeShade="80"/>
+                <w:sz w:val="20"/>
+                <w:szCs w:val="20"/>
                 <w:lang w:eastAsia="en-US"/>
               </w:rPr>
               <w:t>Solo developed a Discord (chat server) bot in Python</w:t>
@@ -1026,112 +1465,26 @@
               <w:rPr>
                 <w:rFonts w:ascii="Arial" w:eastAsia="Times New Roman" w:hAnsi="Arial" w:cs="Arial"/>
                 <w:color w:val="555A3C" w:themeColor="accent3" w:themeShade="80"/>
-                <w:sz w:val="22"/>
+                <w:sz w:val="20"/>
+                <w:szCs w:val="20"/>
                 <w:lang w:eastAsia="en-US"/>
               </w:rPr>
             </w:pPr>
-            <w:hyperlink r:id="rId16" w:history="1">
+            <w:hyperlink r:id="rId17" w:history="1">
               <w:r>
                 <w:rPr>
+                  <w:rStyle w:val="Hyperlink"/>
                   <w:rFonts w:ascii="Arial" w:eastAsia="Times New Roman" w:hAnsi="Arial" w:cs="Arial"/>
-                  <w:color w:val="B85A22" w:themeColor="accent2" w:themeShade="BF"/>
-                  <w:sz w:val="22"/>
-                  <w:u w:val="single"/>
+                  <w:sz w:val="20"/>
+                  <w:szCs w:val="20"/>
                   <w:lang w:eastAsia="en-US"/>
                 </w:rPr>
-                <w:t>https://github.com/cgstephenson/FuzzyApplesBot</w:t>
+                <w:t>https://github.com/stephensonc/FuzzyApplesBot</w:t>
               </w:r>
             </w:hyperlink>
           </w:p>
           <w:p>
             <w:pPr>
-              <w:numPr>
-                <w:ilvl w:val="0"/>
-                <w:numId w:val="2"/>
-              </w:numPr>
-              <w:spacing w:line="276" w:lineRule="auto"/>
-              <w:textAlignment w:val="baseline"/>
-              <w:rPr>
-                <w:rFonts w:ascii="Arial" w:eastAsia="Times New Roman" w:hAnsi="Arial" w:cs="Arial"/>
-                <w:color w:val="555A3C" w:themeColor="accent3" w:themeShade="80"/>
-                <w:sz w:val="22"/>
-                <w:lang w:eastAsia="en-US"/>
-              </w:rPr>
-            </w:pPr>
-            <w:r>
-              <w:rPr>
-                <w:rFonts w:ascii="Arial" w:eastAsia="Times New Roman" w:hAnsi="Arial" w:cs="Arial"/>
-                <w:color w:val="555A3C" w:themeColor="accent3" w:themeShade="80"/>
-                <w:sz w:val="22"/>
-                <w:lang w:eastAsia="en-US"/>
-              </w:rPr>
-              <w:t>Summer 2018 paid internship in IT at Austin Liquors</w:t>
-            </w:r>
-          </w:p>
-          <w:p>
-            <w:pPr>
-              <w:numPr>
-                <w:ilvl w:val="1"/>
-                <w:numId w:val="2"/>
-              </w:numPr>
-              <w:textAlignment w:val="baseline"/>
-              <w:rPr>
-                <w:rFonts w:ascii="Arial" w:eastAsia="Times New Roman" w:hAnsi="Arial" w:cs="Arial"/>
-                <w:color w:val="555A3C" w:themeColor="accent3" w:themeShade="80"/>
-                <w:sz w:val="22"/>
-                <w:lang w:eastAsia="en-US"/>
-              </w:rPr>
-            </w:pPr>
-            <w:r>
-              <w:rPr>
-                <w:rFonts w:ascii="Arial" w:eastAsia="Times New Roman" w:hAnsi="Arial" w:cs="Arial"/>
-                <w:color w:val="555A3C" w:themeColor="accent3" w:themeShade="80"/>
-                <w:sz w:val="22"/>
-                <w:lang w:eastAsia="en-US"/>
-              </w:rPr>
-              <w:t xml:space="preserve">Deployed a new </w:t>
-            </w:r>
-            <w:r>
-              <w:rPr>
-                <w:rFonts w:ascii="Arial" w:eastAsia="Times New Roman" w:hAnsi="Arial" w:cs="Arial"/>
-                <w:color w:val="555A3C" w:themeColor="accent3" w:themeShade="80"/>
-                <w:sz w:val="22"/>
-                <w:lang w:eastAsia="en-US"/>
-              </w:rPr>
-              <w:t xml:space="preserve">backend </w:t>
-            </w:r>
-            <w:r>
-              <w:rPr>
-                <w:rFonts w:ascii="Arial" w:eastAsia="Times New Roman" w:hAnsi="Arial" w:cs="Arial"/>
-                <w:color w:val="555A3C" w:themeColor="accent3" w:themeShade="80"/>
-                <w:sz w:val="22"/>
-                <w:lang w:eastAsia="en-US"/>
-              </w:rPr>
-              <w:t xml:space="preserve">inventory management </w:t>
-            </w:r>
-            <w:r>
-              <w:rPr>
-                <w:rFonts w:ascii="Arial" w:eastAsia="Times New Roman" w:hAnsi="Arial" w:cs="Arial"/>
-                <w:color w:val="555A3C" w:themeColor="accent3" w:themeShade="80"/>
-                <w:sz w:val="22"/>
-                <w:lang w:eastAsia="en-US"/>
-              </w:rPr>
-              <w:t>architecture</w:t>
-            </w:r>
-            <w:bookmarkStart w:id="0" w:name="_GoBack"/>
-            <w:bookmarkEnd w:id="0"/>
-            <w:r>
-              <w:rPr>
-                <w:rFonts w:ascii="Arial" w:eastAsia="Times New Roman" w:hAnsi="Arial" w:cs="Arial"/>
-                <w:color w:val="555A3C" w:themeColor="accent3" w:themeShade="80"/>
-                <w:sz w:val="22"/>
-                <w:lang w:eastAsia="en-US"/>
-              </w:rPr>
-              <w:t xml:space="preserve"> to better facilitate assessment of available inventory</w:t>
-            </w:r>
-          </w:p>
-          <w:p>
-            <w:pPr>
               <w:pStyle w:val="Heading3"/>
               <w:spacing w:line="276" w:lineRule="auto"/>
               <w:rPr>
@@ -1142,11 +1495,12 @@
               <w:rPr>
                 <w:noProof/>
                 <w:color w:val="A5AB81" w:themeColor="accent3"/>
+                <w:lang w:eastAsia="en-US"/>
               </w:rPr>
               <mc:AlternateContent>
                 <mc:Choice Requires="wps">
                   <w:drawing>
-                    <wp:anchor distT="0" distB="0" distL="114300" distR="114300" simplePos="0" relativeHeight="251658240" behindDoc="0" locked="0" layoutInCell="1" allowOverlap="1" wp14:anchorId="234DB1BE" wp14:editId="4CF10987">
+                    <wp:anchor distT="0" distB="0" distL="114300" distR="114300" simplePos="0" relativeHeight="251658240" behindDoc="0" locked="0" layoutInCell="1" allowOverlap="1" wp14:anchorId="234DB1BE" wp14:editId="018F72CF">
                       <wp:simplePos x="0" y="0"/>
                       <wp:positionH relativeFrom="column">
                         <wp:posOffset>-73025</wp:posOffset>
@@ -1202,7 +1556,7 @@
                 </mc:Choice>
                 <mc:Fallback>
                   <w:pict>
-                    <v:line w14:anchorId="372A5224" id="Straight Connector 1" o:spid="_x0000_s1026" style="position:absolute;flip:y;z-index:251658240;visibility:visible;mso-wrap-style:square;mso-wrap-distance-left:9pt;mso-wrap-distance-top:0;mso-wrap-distance-right:9pt;mso-wrap-distance-bottom:0;mso-position-horizontal:absolute;mso-position-horizontal-relative:text;mso-position-vertical:absolute;mso-position-vertical-relative:text" from="-5.75pt,26.8pt" to="278.5pt,27.55pt" o:gfxdata="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" strokecolor="#55593b [1606]" strokeweight=".5pt">
+                    <v:line w14:anchorId="530E237A" id="Straight Connector 1" o:spid="_x0000_s1026" style="position:absolute;flip:y;z-index:251658240;visibility:visible;mso-wrap-style:square;mso-wrap-distance-left:9pt;mso-wrap-distance-top:0;mso-wrap-distance-right:9pt;mso-wrap-distance-bottom:0;mso-position-horizontal:absolute;mso-position-horizontal-relative:text;mso-position-vertical:absolute;mso-position-vertical-relative:text" from="-5.75pt,26.8pt" to="278.5pt,27.55pt" o:gfxdata="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" strokecolor="#55593b [1606]" strokeweight=".5pt">
                       <v:stroke joinstyle="miter"/>
                       <w10:wrap type="square"/>
                     </v:line>
@@ -1240,22 +1594,23 @@
                 <w:bCs/>
                 <w:noProof/>
                 <w:color w:val="555A3C" w:themeColor="accent3" w:themeShade="80"/>
+                <w:lang w:eastAsia="en-US"/>
               </w:rPr>
               <mc:AlternateContent>
                 <mc:Choice Requires="wps">
                   <w:drawing>
-                    <wp:anchor distT="0" distB="0" distL="114300" distR="114300" simplePos="0" relativeHeight="251669504" behindDoc="0" locked="0" layoutInCell="1" allowOverlap="1" wp14:anchorId="2259E046" wp14:editId="4D39701E">
+                    <wp:anchor distT="0" distB="0" distL="114300" distR="114300" simplePos="0" relativeHeight="251673600" behindDoc="0" locked="0" layoutInCell="1" allowOverlap="1" wp14:anchorId="2039E725" wp14:editId="79B8856B">
                       <wp:simplePos x="0" y="0"/>
                       <wp:positionH relativeFrom="column">
-                        <wp:posOffset>3203575</wp:posOffset>
+                        <wp:posOffset>3094388</wp:posOffset>
                       </wp:positionH>
                       <wp:positionV relativeFrom="paragraph">
-                        <wp:posOffset>25400</wp:posOffset>
+                        <wp:posOffset>45720</wp:posOffset>
                       </wp:positionV>
-                      <wp:extent cx="71792" cy="71792"/>
+                      <wp:extent cx="71755" cy="71755"/>
                       <wp:effectExtent l="0" t="0" r="23495" b="23495"/>
                       <wp:wrapNone/>
-                      <wp:docPr id="10" name="Flowchart: Connector 10"/>
+                      <wp:docPr id="14" name="Flowchart: Connector 14"/>
                       <wp:cNvGraphicFramePr/>
                       <a:graphic xmlns:a="http://schemas.openxmlformats.org/drawingml/2006/main">
                         <a:graphicData uri="http://schemas.microsoft.com/office/word/2010/wordprocessingShape">
@@ -1264,7 +1619,7 @@
                             <wps:spPr>
                               <a:xfrm>
                                 <a:off x="0" y="0"/>
-                                <a:ext cx="71792" cy="71792"/>
+                                <a:ext cx="71755" cy="71755"/>
                               </a:xfrm>
                               <a:prstGeom prst="flowChartConnector">
                                 <a:avLst/>
@@ -1310,7 +1665,10 @@
                 </mc:Choice>
                 <mc:Fallback>
                   <w:pict>
-                    <v:shape w14:anchorId="79F739AF" id="Flowchart: Connector 10" o:spid="_x0000_s1026" type="#_x0000_t120" style="position:absolute;margin-left:252.25pt;margin-top:2pt;width:5.65pt;height:5.65pt;z-index:251669504;visibility:visible;mso-wrap-style:square;mso-wrap-distance-left:9pt;mso-wrap-distance-top:0;mso-wrap-distance-right:9pt;mso-wrap-distance-bottom:0;mso-position-horizontal:absolute;mso-position-horizontal-relative:text;mso-position-vertical:absolute;mso-position-vertical-relative:text;v-text-anchor:middle" o:gfxdata="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" fillcolor="#a5ab81 [3206]" strokecolor="#55593b [1606]" strokeweight="1pt">
+                    <v:shapetype w14:anchorId="10C9EC66" id="_x0000_t120" coordsize="21600,21600" o:spt="120" path="m10800,qx,10800,10800,21600,21600,10800,10800,xe">
+                      <v:path gradientshapeok="t" o:connecttype="custom" o:connectlocs="10800,0;3163,3163;0,10800;3163,18437;10800,21600;18437,18437;21600,10800;18437,3163" textboxrect="3163,3163,18437,18437"/>
+                    </v:shapetype>
+                    <v:shape id="Flowchart: Connector 14" o:spid="_x0000_s1026" type="#_x0000_t120" style="position:absolute;margin-left:243.65pt;margin-top:3.6pt;width:5.65pt;height:5.65pt;z-index:251673600;visibility:visible;mso-wrap-style:square;mso-wrap-distance-left:9pt;mso-wrap-distance-top:0;mso-wrap-distance-right:9pt;mso-wrap-distance-bottom:0;mso-position-horizontal:absolute;mso-position-horizontal-relative:text;mso-position-vertical:absolute;mso-position-vertical-relative:text;v-text-anchor:middle" o:gfxdata="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" fillcolor="#a5ab81 [3206]" strokecolor="#55593b [1606]" strokeweight="1pt">
                       <v:stroke joinstyle="miter"/>
                     </v:shape>
                   </w:pict>
@@ -1323,22 +1681,23 @@
                 <w:bCs/>
                 <w:noProof/>
                 <w:color w:val="555A3C" w:themeColor="accent3" w:themeShade="80"/>
+                <w:lang w:eastAsia="en-US"/>
               </w:rPr>
               <mc:AlternateContent>
                 <mc:Choice Requires="wps">
                   <w:drawing>
-                    <wp:anchor distT="0" distB="0" distL="114300" distR="114300" simplePos="0" relativeHeight="251666432" behindDoc="0" locked="0" layoutInCell="1" allowOverlap="1" wp14:anchorId="0C18CF27" wp14:editId="7E78D38E">
+                    <wp:anchor distT="0" distB="0" distL="114300" distR="114300" simplePos="0" relativeHeight="251662336" behindDoc="0" locked="0" layoutInCell="1" allowOverlap="1" wp14:anchorId="65DFD697" wp14:editId="60D3036B">
                       <wp:simplePos x="0" y="0"/>
                       <wp:positionH relativeFrom="column">
-                        <wp:posOffset>956945</wp:posOffset>
+                        <wp:posOffset>965835</wp:posOffset>
                       </wp:positionH>
                       <wp:positionV relativeFrom="paragraph">
-                        <wp:posOffset>60325</wp:posOffset>
+                        <wp:posOffset>81280</wp:posOffset>
                       </wp:positionV>
-                      <wp:extent cx="2404872" cy="0"/>
+                      <wp:extent cx="2404745" cy="0"/>
                       <wp:effectExtent l="0" t="0" r="0" b="0"/>
                       <wp:wrapSquare wrapText="bothSides"/>
-                      <wp:docPr id="8" name="Straight Connector 8"/>
+                      <wp:docPr id="5" name="Straight Connector 5"/>
                       <wp:cNvGraphicFramePr/>
                       <a:graphic xmlns:a="http://schemas.openxmlformats.org/drawingml/2006/main">
                         <a:graphicData uri="http://schemas.microsoft.com/office/word/2010/wordprocessingShape">
@@ -1347,7 +1706,7 @@
                             <wps:spPr>
                               <a:xfrm flipV="1">
                                 <a:off x="0" y="0"/>
-                                <a:ext cx="2404872" cy="0"/>
+                                <a:ext cx="2404745" cy="0"/>
                               </a:xfrm>
                               <a:prstGeom prst="line">
                                 <a:avLst/>
@@ -1389,7 +1748,7 @@
                 </mc:Choice>
                 <mc:Fallback>
                   <w:pict>
-                    <v:line w14:anchorId="2EBE3DEA" id="Straight Connector 8" o:spid="_x0000_s1026" style="position:absolute;flip:y;z-index:251666432;visibility:visible;mso-wrap-style:square;mso-width-percent:0;mso-height-percent:0;mso-wrap-distance-left:9pt;mso-wrap-distance-top:0;mso-wrap-distance-right:9pt;mso-wrap-distance-bottom:0;mso-position-horizontal:absolute;mso-position-horizontal-relative:text;mso-position-vertical:absolute;mso-position-vertical-relative:text;mso-width-percent:0;mso-height-percent:0;mso-width-relative:margin;mso-height-relative:margin" from="75.35pt,4.75pt" to="264.7pt,4.75pt" o:gfxdata="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" strokecolor="#55593b [1606]" strokeweight="1pt">
+                    <v:line w14:anchorId="0A8E410F" id="Straight Connector 5" o:spid="_x0000_s1026" style="position:absolute;flip:y;z-index:251662336;visibility:visible;mso-wrap-style:square;mso-width-percent:0;mso-height-percent:0;mso-wrap-distance-left:9pt;mso-wrap-distance-top:0;mso-wrap-distance-right:9pt;mso-wrap-distance-bottom:0;mso-position-horizontal:absolute;mso-position-horizontal-relative:text;mso-position-vertical:absolute;mso-position-vertical-relative:text;mso-width-percent:0;mso-height-percent:0;mso-width-relative:margin;mso-height-relative:margin" from="76.05pt,6.4pt" to="265.4pt,6.4pt" o:gfxdata="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" strokecolor="#55593b [1606]" strokeweight="1pt">
                       <v:stroke joinstyle="miter"/>
                       <w10:wrap type="square"/>
                     </v:line>
@@ -1406,7 +1765,7 @@
                 <w:sz w:val="22"/>
                 <w:lang w:eastAsia="en-US"/>
               </w:rPr>
-              <w:t>Java</w:t>
+              <w:t>Python</w:t>
             </w:r>
             <w:r>
               <w:rPr>
@@ -1443,22 +1802,23 @@
                 <w:bCs/>
                 <w:noProof/>
                 <w:color w:val="555A3C" w:themeColor="accent3" w:themeShade="80"/>
+                <w:lang w:eastAsia="en-US"/>
               </w:rPr>
               <mc:AlternateContent>
                 <mc:Choice Requires="wps">
                   <w:drawing>
-                    <wp:anchor distT="0" distB="0" distL="114300" distR="114300" simplePos="0" relativeHeight="251671552" behindDoc="0" locked="0" layoutInCell="1" allowOverlap="1" wp14:anchorId="629FAD70" wp14:editId="3E6B9562">
+                    <wp:anchor distT="0" distB="0" distL="114300" distR="114300" simplePos="0" relativeHeight="251669504" behindDoc="0" locked="0" layoutInCell="1" allowOverlap="1" wp14:anchorId="2259E046" wp14:editId="3D6733A3">
                       <wp:simplePos x="0" y="0"/>
                       <wp:positionH relativeFrom="column">
-                        <wp:posOffset>2792518</wp:posOffset>
+                        <wp:posOffset>2857723</wp:posOffset>
                       </wp:positionH>
                       <wp:positionV relativeFrom="paragraph">
-                        <wp:posOffset>33020</wp:posOffset>
+                        <wp:posOffset>38735</wp:posOffset>
                       </wp:positionV>
-                      <wp:extent cx="71792" cy="71792"/>
+                      <wp:extent cx="71755" cy="71755"/>
                       <wp:effectExtent l="0" t="0" r="23495" b="23495"/>
                       <wp:wrapNone/>
-                      <wp:docPr id="11" name="Flowchart: Connector 11"/>
+                      <wp:docPr id="10" name="Flowchart: Connector 10"/>
                       <wp:cNvGraphicFramePr/>
                       <a:graphic xmlns:a="http://schemas.openxmlformats.org/drawingml/2006/main">
                         <a:graphicData uri="http://schemas.microsoft.com/office/word/2010/wordprocessingShape">
@@ -1467,7 +1827,7 @@
                             <wps:spPr>
                               <a:xfrm>
                                 <a:off x="0" y="0"/>
-                                <a:ext cx="71792" cy="71792"/>
+                                <a:ext cx="71755" cy="71755"/>
                               </a:xfrm>
                               <a:prstGeom prst="flowChartConnector">
                                 <a:avLst/>
@@ -1513,7 +1873,7 @@
                 </mc:Choice>
                 <mc:Fallback>
                   <w:pict>
-                    <v:shape w14:anchorId="0A9BAAC1" id="Flowchart: Connector 11" o:spid="_x0000_s1026" type="#_x0000_t120" style="position:absolute;margin-left:219.9pt;margin-top:2.6pt;width:5.65pt;height:5.65pt;z-index:251671552;visibility:visible;mso-wrap-style:square;mso-wrap-distance-left:9pt;mso-wrap-distance-top:0;mso-wrap-distance-right:9pt;mso-wrap-distance-bottom:0;mso-position-horizontal:absolute;mso-position-horizontal-relative:text;mso-position-vertical:absolute;mso-position-vertical-relative:text;v-text-anchor:middle" o:gfxdata="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" fillcolor="#a5ab81 [3206]" strokecolor="#55593b [1606]" strokeweight="1pt">
+                    <v:shape w14:anchorId="4244699A" id="Flowchart: Connector 10" o:spid="_x0000_s1026" type="#_x0000_t120" style="position:absolute;margin-left:225pt;margin-top:3.05pt;width:5.65pt;height:5.65pt;z-index:251669504;visibility:visible;mso-wrap-style:square;mso-wrap-distance-left:9pt;mso-wrap-distance-top:0;mso-wrap-distance-right:9pt;mso-wrap-distance-bottom:0;mso-position-horizontal:absolute;mso-position-horizontal-relative:text;mso-position-vertical:absolute;mso-position-vertical-relative:text;v-text-anchor:middle" o:gfxdata="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" fillcolor="#a5ab81 [3206]" strokecolor="#55593b [1606]" strokeweight="1pt">
                       <v:stroke joinstyle="miter"/>
                     </v:shape>
                   </w:pict>
@@ -1526,22 +1886,23 @@
                 <w:bCs/>
                 <w:noProof/>
                 <w:color w:val="555A3C" w:themeColor="accent3" w:themeShade="80"/>
+                <w:lang w:eastAsia="en-US"/>
               </w:rPr>
               <mc:AlternateContent>
                 <mc:Choice Requires="wps">
                   <w:drawing>
-                    <wp:anchor distT="0" distB="0" distL="114300" distR="114300" simplePos="0" relativeHeight="251664384" behindDoc="0" locked="0" layoutInCell="1" allowOverlap="1" wp14:anchorId="4416123B" wp14:editId="3085C473">
+                    <wp:anchor distT="0" distB="0" distL="114300" distR="114300" simplePos="0" relativeHeight="251666432" behindDoc="0" locked="0" layoutInCell="1" allowOverlap="1" wp14:anchorId="0C18CF27" wp14:editId="655ABD18">
                       <wp:simplePos x="0" y="0"/>
                       <wp:positionH relativeFrom="column">
-                        <wp:posOffset>966470</wp:posOffset>
+                        <wp:posOffset>956945</wp:posOffset>
                       </wp:positionH>
                       <wp:positionV relativeFrom="paragraph">
-                        <wp:posOffset>69850</wp:posOffset>
+                        <wp:posOffset>73660</wp:posOffset>
                       </wp:positionV>
-                      <wp:extent cx="2404872" cy="0"/>
+                      <wp:extent cx="2404745" cy="0"/>
                       <wp:effectExtent l="0" t="0" r="0" b="0"/>
                       <wp:wrapSquare wrapText="bothSides"/>
-                      <wp:docPr id="7" name="Straight Connector 7"/>
+                      <wp:docPr id="8" name="Straight Connector 8"/>
                       <wp:cNvGraphicFramePr/>
                       <a:graphic xmlns:a="http://schemas.openxmlformats.org/drawingml/2006/main">
                         <a:graphicData uri="http://schemas.microsoft.com/office/word/2010/wordprocessingShape">
@@ -1550,23 +1911,33 @@
                             <wps:spPr>
                               <a:xfrm flipV="1">
                                 <a:off x="0" y="0"/>
-                                <a:ext cx="2404872" cy="0"/>
+                                <a:ext cx="2404745" cy="0"/>
                               </a:xfrm>
                               <a:prstGeom prst="line">
                                 <a:avLst/>
                               </a:prstGeom>
-                              <a:noFill/>
-                              <a:ln w="12700" cap="flat" cmpd="sng" algn="ctr">
+                              <a:ln w="12700">
                                 <a:solidFill>
                                   <a:schemeClr val="accent3">
                                     <a:lumMod val="50000"/>
                                   </a:schemeClr>
                                 </a:solidFill>
-                                <a:prstDash val="solid"/>
-                                <a:miter lim="800000"/>
                               </a:ln>
-                              <a:effectLst/>
                             </wps:spPr>
+                            <wps:style>
+                              <a:lnRef idx="1">
+                                <a:schemeClr val="accent1"/>
+                              </a:lnRef>
+                              <a:fillRef idx="0">
+                                <a:schemeClr val="accent1"/>
+                              </a:fillRef>
+                              <a:effectRef idx="0">
+                                <a:schemeClr val="accent1"/>
+                              </a:effectRef>
+                              <a:fontRef idx="minor">
+                                <a:schemeClr val="tx1"/>
+                              </a:fontRef>
+                            </wps:style>
                             <wps:bodyPr/>
                           </wps:wsp>
                         </a:graphicData>
@@ -1582,7 +1953,7 @@
                 </mc:Choice>
                 <mc:Fallback>
                   <w:pict>
-                    <v:line w14:anchorId="6BC223CA" id="Straight Connector 7" o:spid="_x0000_s1026" style="position:absolute;flip:y;z-index:251664384;visibility:visible;mso-wrap-style:square;mso-width-percent:0;mso-height-percent:0;mso-wrap-distance-left:9pt;mso-wrap-distance-top:0;mso-wrap-distance-right:9pt;mso-wrap-distance-bottom:0;mso-position-horizontal:absolute;mso-position-horizontal-relative:text;mso-position-vertical:absolute;mso-position-vertical-relative:text;mso-width-percent:0;mso-height-percent:0;mso-width-relative:margin;mso-height-relative:margin" from="76.1pt,5.5pt" to="265.45pt,5.5pt" o:gfxdata="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" strokecolor="#55593b [1606]" strokeweight="1pt">
+                    <v:line w14:anchorId="1631765D" id="Straight Connector 8" o:spid="_x0000_s1026" style="position:absolute;flip:y;z-index:251666432;visibility:visible;mso-wrap-style:square;mso-width-percent:0;mso-height-percent:0;mso-wrap-distance-left:9pt;mso-wrap-distance-top:0;mso-wrap-distance-right:9pt;mso-wrap-distance-bottom:0;mso-position-horizontal:absolute;mso-position-horizontal-relative:text;mso-position-vertical:absolute;mso-position-vertical-relative:text;mso-width-percent:0;mso-height-percent:0;mso-width-relative:margin;mso-height-relative:margin" from="75.35pt,5.8pt" to="264.7pt,5.8pt" o:gfxdata="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" strokecolor="#55593b [1606]" strokeweight="1pt">
                       <v:stroke joinstyle="miter"/>
                       <w10:wrap type="square"/>
                     </v:line>
@@ -1599,7 +1970,7 @@
                 <w:sz w:val="22"/>
                 <w:lang w:eastAsia="en-US"/>
               </w:rPr>
-              <w:t>C</w:t>
+              <w:t>C#</w:t>
             </w:r>
           </w:p>
           <w:p>
@@ -1625,22 +1996,23 @@
                 <w:bCs/>
                 <w:noProof/>
                 <w:color w:val="555A3C" w:themeColor="accent3" w:themeShade="80"/>
+                <w:lang w:eastAsia="en-US"/>
               </w:rPr>
               <mc:AlternateContent>
                 <mc:Choice Requires="wps">
                   <w:drawing>
-                    <wp:anchor distT="0" distB="0" distL="114300" distR="114300" simplePos="0" relativeHeight="251673600" behindDoc="0" locked="0" layoutInCell="1" allowOverlap="1" wp14:anchorId="2039E725" wp14:editId="15345E50">
+                    <wp:anchor distT="0" distB="0" distL="114300" distR="114300" simplePos="0" relativeHeight="251671552" behindDoc="0" locked="0" layoutInCell="1" allowOverlap="1" wp14:anchorId="629FAD70" wp14:editId="54A80F3C">
                       <wp:simplePos x="0" y="0"/>
                       <wp:positionH relativeFrom="column">
-                        <wp:posOffset>2724574</wp:posOffset>
+                        <wp:posOffset>2823210</wp:posOffset>
                       </wp:positionH>
                       <wp:positionV relativeFrom="paragraph">
-                        <wp:posOffset>52070</wp:posOffset>
+                        <wp:posOffset>55880</wp:posOffset>
                       </wp:positionV>
-                      <wp:extent cx="71792" cy="71792"/>
+                      <wp:extent cx="71755" cy="71755"/>
                       <wp:effectExtent l="0" t="0" r="23495" b="23495"/>
                       <wp:wrapNone/>
-                      <wp:docPr id="14" name="Flowchart: Connector 14"/>
+                      <wp:docPr id="11" name="Flowchart: Connector 11"/>
                       <wp:cNvGraphicFramePr/>
                       <a:graphic xmlns:a="http://schemas.openxmlformats.org/drawingml/2006/main">
                         <a:graphicData uri="http://schemas.microsoft.com/office/word/2010/wordprocessingShape">
@@ -1649,7 +2021,7 @@
                             <wps:spPr>
                               <a:xfrm>
                                 <a:off x="0" y="0"/>
-                                <a:ext cx="71792" cy="71792"/>
+                                <a:ext cx="71755" cy="71755"/>
                               </a:xfrm>
                               <a:prstGeom prst="flowChartConnector">
                                 <a:avLst/>
@@ -1695,7 +2067,7 @@
                 </mc:Choice>
                 <mc:Fallback>
                   <w:pict>
-                    <v:shape w14:anchorId="15C5DA9F" id="Flowchart: Connector 14" o:spid="_x0000_s1026" type="#_x0000_t120" style="position:absolute;margin-left:214.55pt;margin-top:4.1pt;width:5.65pt;height:5.65pt;z-index:251673600;visibility:visible;mso-wrap-style:square;mso-wrap-distance-left:9pt;mso-wrap-distance-top:0;mso-wrap-distance-right:9pt;mso-wrap-distance-bottom:0;mso-position-horizontal:absolute;mso-position-horizontal-relative:text;mso-position-vertical:absolute;mso-position-vertical-relative:text;v-text-anchor:middle" o:gfxdata="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" fillcolor="#a5ab81 [3206]" strokecolor="#55593b [1606]" strokeweight="1pt">
+                    <v:shape w14:anchorId="329D1B39" id="Flowchart: Connector 11" o:spid="_x0000_s1026" type="#_x0000_t120" style="position:absolute;margin-left:222.3pt;margin-top:4.4pt;width:5.65pt;height:5.65pt;z-index:251671552;visibility:visible;mso-wrap-style:square;mso-wrap-distance-left:9pt;mso-wrap-distance-top:0;mso-wrap-distance-right:9pt;mso-wrap-distance-bottom:0;mso-position-horizontal:absolute;mso-position-horizontal-relative:text;mso-position-vertical:absolute;mso-position-vertical-relative:text;v-text-anchor:middle" o:gfxdata="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" fillcolor="#a5ab81 [3206]" strokecolor="#55593b [1606]" strokeweight="1pt">
                       <v:stroke joinstyle="miter"/>
                     </v:shape>
                   </w:pict>
@@ -1708,22 +2080,23 @@
                 <w:bCs/>
                 <w:noProof/>
                 <w:color w:val="555A3C" w:themeColor="accent3" w:themeShade="80"/>
+                <w:lang w:eastAsia="en-US"/>
               </w:rPr>
               <mc:AlternateContent>
                 <mc:Choice Requires="wps">
                   <w:drawing>
-                    <wp:anchor distT="0" distB="0" distL="114300" distR="114300" simplePos="0" relativeHeight="251662336" behindDoc="0" locked="0" layoutInCell="1" allowOverlap="1" wp14:anchorId="65DFD697" wp14:editId="0194F377">
+                    <wp:anchor distT="0" distB="0" distL="114300" distR="114300" simplePos="0" relativeHeight="251664384" behindDoc="0" locked="0" layoutInCell="1" allowOverlap="1" wp14:anchorId="4416123B" wp14:editId="0F707154">
                       <wp:simplePos x="0" y="0"/>
                       <wp:positionH relativeFrom="column">
-                        <wp:posOffset>965835</wp:posOffset>
+                        <wp:posOffset>966470</wp:posOffset>
                       </wp:positionH>
                       <wp:positionV relativeFrom="paragraph">
                         <wp:posOffset>86995</wp:posOffset>
                       </wp:positionV>
-                      <wp:extent cx="2404872" cy="0"/>
+                      <wp:extent cx="2404745" cy="0"/>
                       <wp:effectExtent l="0" t="0" r="0" b="0"/>
                       <wp:wrapSquare wrapText="bothSides"/>
-                      <wp:docPr id="5" name="Straight Connector 5"/>
+                      <wp:docPr id="7" name="Straight Connector 7"/>
                       <wp:cNvGraphicFramePr/>
                       <a:graphic xmlns:a="http://schemas.openxmlformats.org/drawingml/2006/main">
                         <a:graphicData uri="http://schemas.microsoft.com/office/word/2010/wordprocessingShape">
@@ -1732,33 +2105,23 @@
                             <wps:spPr>
                               <a:xfrm flipV="1">
                                 <a:off x="0" y="0"/>
-                                <a:ext cx="2404872" cy="0"/>
+                                <a:ext cx="2404745" cy="0"/>
                               </a:xfrm>
                               <a:prstGeom prst="line">
                                 <a:avLst/>
                               </a:prstGeom>
-                              <a:ln w="12700">
+                              <a:noFill/>
+                              <a:ln w="12700" cap="flat" cmpd="sng" algn="ctr">
                                 <a:solidFill>
                                   <a:schemeClr val="accent3">
                                     <a:lumMod val="50000"/>
                                   </a:schemeClr>
                                 </a:solidFill>
+                                <a:prstDash val="solid"/>
+                                <a:miter lim="800000"/>
                               </a:ln>
+                              <a:effectLst/>
                             </wps:spPr>
-                            <wps:style>
-                              <a:lnRef idx="1">
-                                <a:schemeClr val="accent1"/>
-                              </a:lnRef>
-                              <a:fillRef idx="0">
-                                <a:schemeClr val="accent1"/>
-                              </a:fillRef>
-                              <a:effectRef idx="0">
-                                <a:schemeClr val="accent1"/>
-                              </a:effectRef>
-                              <a:fontRef idx="minor">
-                                <a:schemeClr val="tx1"/>
-                              </a:fontRef>
-                            </wps:style>
                             <wps:bodyPr/>
                           </wps:wsp>
                         </a:graphicData>
@@ -1774,7 +2137,7 @@
                 </mc:Choice>
                 <mc:Fallback>
                   <w:pict>
-                    <v:line w14:anchorId="4EAA12ED" id="Straight Connector 5" o:spid="_x0000_s1026" style="position:absolute;flip:y;z-index:251662336;visibility:visible;mso-wrap-style:square;mso-width-percent:0;mso-height-percent:0;mso-wrap-distance-left:9pt;mso-wrap-distance-top:0;mso-wrap-distance-right:9pt;mso-wrap-distance-bottom:0;mso-position-horizontal:absolute;mso-position-horizontal-relative:text;mso-position-vertical:absolute;mso-position-vertical-relative:text;mso-width-percent:0;mso-height-percent:0;mso-width-relative:margin;mso-height-relative:margin" from="76.05pt,6.85pt" to="265.4pt,6.85pt" o:gfxdata="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" strokecolor="#55593b [1606]" strokeweight="1pt">
+                    <v:line w14:anchorId="75890760" id="Straight Connector 7" o:spid="_x0000_s1026" style="position:absolute;flip:y;z-index:251664384;visibility:visible;mso-wrap-style:square;mso-width-percent:0;mso-height-percent:0;mso-wrap-distance-left:9pt;mso-wrap-distance-top:0;mso-wrap-distance-right:9pt;mso-wrap-distance-bottom:0;mso-position-horizontal:absolute;mso-position-horizontal-relative:text;mso-position-vertical:absolute;mso-position-vertical-relative:text;mso-width-percent:0;mso-height-percent:0;mso-width-relative:margin;mso-height-relative:margin" from="76.1pt,6.85pt" to="265.45pt,6.85pt" o:gfxdata="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" strokecolor="#55593b [1606]" strokeweight="1pt">
                       <v:stroke joinstyle="miter"/>
                       <w10:wrap type="square"/>
                     </v:line>
@@ -1791,7 +2154,7 @@
                 <w:sz w:val="22"/>
                 <w:lang w:eastAsia="en-US"/>
               </w:rPr>
-              <w:t>Python</w:t>
+              <w:t>Java</w:t>
             </w:r>
           </w:p>
           <w:p>
@@ -1818,14 +2181,15 @@
                 <w:bCs/>
                 <w:noProof/>
                 <w:color w:val="555A3C" w:themeColor="accent3" w:themeShade="80"/>
+                <w:lang w:eastAsia="en-US"/>
               </w:rPr>
               <mc:AlternateContent>
                 <mc:Choice Requires="wps">
                   <w:drawing>
-                    <wp:anchor distT="0" distB="0" distL="114300" distR="114300" simplePos="0" relativeHeight="251675648" behindDoc="0" locked="0" layoutInCell="1" allowOverlap="1" wp14:anchorId="5CE7E428" wp14:editId="27C62FC1">
+                    <wp:anchor distT="0" distB="0" distL="114300" distR="114300" simplePos="0" relativeHeight="251675648" behindDoc="0" locked="0" layoutInCell="1" allowOverlap="1" wp14:anchorId="5CE7E428" wp14:editId="3440BB61">
                       <wp:simplePos x="0" y="0"/>
                       <wp:positionH relativeFrom="column">
-                        <wp:posOffset>2120810</wp:posOffset>
+                        <wp:posOffset>1805940</wp:posOffset>
                       </wp:positionH>
                       <wp:positionV relativeFrom="paragraph">
                         <wp:posOffset>59690</wp:posOffset>
@@ -1888,7 +2252,10 @@
                 </mc:Choice>
                 <mc:Fallback>
                   <w:pict>
-                    <v:shape w14:anchorId="0E4BF0EE" id="Flowchart: Connector 15" o:spid="_x0000_s1026" type="#_x0000_t120" style="position:absolute;margin-left:167pt;margin-top:4.7pt;width:5.65pt;height:5.65pt;z-index:251675648;visibility:visible;mso-wrap-style:square;mso-wrap-distance-left:9pt;mso-wrap-distance-top:0;mso-wrap-distance-right:9pt;mso-wrap-distance-bottom:0;mso-position-horizontal:absolute;mso-position-horizontal-relative:text;mso-position-vertical:absolute;mso-position-vertical-relative:text;v-text-anchor:middle" o:gfxdata="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" fillcolor="#a5ab81 [3206]" strokecolor="#55593b [1606]" strokeweight="1pt">
+                    <v:shapetype w14:anchorId="2F6AC936" id="_x0000_t120" coordsize="21600,21600" o:spt="120" path="m10800,qx,10800,10800,21600,21600,10800,10800,xe">
+                      <v:path gradientshapeok="t" o:connecttype="custom" o:connectlocs="10800,0;3163,3163;0,10800;3163,18437;10800,21600;18437,18437;21600,10800;18437,3163" textboxrect="3163,3163,18437,18437"/>
+                    </v:shapetype>
+                    <v:shape id="Flowchart: Connector 15" o:spid="_x0000_s1026" type="#_x0000_t120" style="position:absolute;margin-left:142.2pt;margin-top:4.7pt;width:5.65pt;height:5.65pt;z-index:251675648;visibility:visible;mso-wrap-style:square;mso-wrap-distance-left:9pt;mso-wrap-distance-top:0;mso-wrap-distance-right:9pt;mso-wrap-distance-bottom:0;mso-position-horizontal:absolute;mso-position-horizontal-relative:text;mso-position-vertical:absolute;mso-position-vertical-relative:text;v-text-anchor:middle" o:gfxdata="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" fillcolor="#a5ab81 [3206]" strokecolor="#55593b [1606]" strokeweight="1pt">
                       <v:stroke joinstyle="miter"/>
                     </v:shape>
                   </w:pict>
@@ -1901,6 +2268,7 @@
                 <w:bCs/>
                 <w:noProof/>
                 <w:color w:val="555A3C" w:themeColor="accent3" w:themeShade="80"/>
+                <w:lang w:eastAsia="en-US"/>
               </w:rPr>
               <mc:AlternateContent>
                 <mc:Choice Requires="wps">
@@ -1984,7 +2352,7 @@
                 <w:sz w:val="22"/>
                 <w:lang w:eastAsia="en-US"/>
               </w:rPr>
-              <w:t>C#</w:t>
+              <w:t>C</w:t>
             </w:r>
           </w:p>
           <w:p>
@@ -1992,12 +2360,15 @@
               <w:pStyle w:val="Heading3"/>
               <w:rPr>
                 <w:color w:val="555A3C" w:themeColor="accent3" w:themeShade="80"/>
+                <w:sz w:val="20"/>
               </w:rPr>
             </w:pPr>
             <w:r>
               <w:rPr>
                 <w:noProof/>
                 <w:color w:val="A5AB81" w:themeColor="accent3"/>
+                <w:sz w:val="20"/>
+                <w:lang w:eastAsia="en-US"/>
               </w:rPr>
               <mc:AlternateContent>
                 <mc:Choice Requires="wps">
@@ -2069,8 +2440,413 @@
             <w:r>
               <w:rPr>
                 <w:color w:val="555A3C" w:themeColor="accent3" w:themeShade="80"/>
+                <w:sz w:val="20"/>
               </w:rPr>
               <w:t>Education</w:t>
+            </w:r>
+          </w:p>
+          <w:p>
+            <w:pPr>
+              <w:numPr>
+                <w:ilvl w:val="0"/>
+                <w:numId w:val="2"/>
+              </w:numPr>
+              <w:spacing w:line="276" w:lineRule="auto"/>
+              <w:textAlignment w:val="baseline"/>
+              <w:rPr>
+                <w:rFonts w:ascii="Arial" w:eastAsia="Times New Roman" w:hAnsi="Arial" w:cs="Arial"/>
+                <w:b/>
+                <w:bCs/>
+                <w:color w:val="555A3C" w:themeColor="accent3" w:themeShade="80"/>
+                <w:sz w:val="20"/>
+                <w:lang w:eastAsia="en-US"/>
+              </w:rPr>
+            </w:pPr>
+            <w:r>
+              <w:rPr>
+                <w:rFonts w:ascii="Arial" w:eastAsia="Times New Roman" w:hAnsi="Arial" w:cs="Arial"/>
+                <w:b/>
+                <w:bCs/>
+                <w:color w:val="555A3C" w:themeColor="accent3" w:themeShade="80"/>
+                <w:sz w:val="20"/>
+                <w:lang w:eastAsia="en-US"/>
+              </w:rPr>
+              <w:t>Allegheny College</w:t>
+            </w:r>
+            <w:r>
+              <w:rPr>
+                <w:rFonts w:ascii="Arial" w:eastAsia="Times New Roman" w:hAnsi="Arial" w:cs="Arial"/>
+                <w:b/>
+                <w:bCs/>
+                <w:color w:val="555A3C" w:themeColor="accent3" w:themeShade="80"/>
+                <w:sz w:val="20"/>
+                <w:lang w:eastAsia="en-US"/>
+              </w:rPr>
+              <w:t xml:space="preserve"> </w:t>
+            </w:r>
+            <w:r>
+              <w:rPr>
+                <w:rFonts w:ascii="Arial" w:eastAsia="Times New Roman" w:hAnsi="Arial" w:cs="Arial"/>
+                <w:b/>
+                <w:bCs/>
+                <w:color w:val="555A3C" w:themeColor="accent3" w:themeShade="80"/>
+                <w:sz w:val="20"/>
+                <w:lang w:eastAsia="en-US"/>
+              </w:rPr>
+              <w:t>-</w:t>
+            </w:r>
+            <w:r>
+              <w:rPr>
+                <w:rFonts w:ascii="Arial" w:eastAsia="Times New Roman" w:hAnsi="Arial" w:cs="Arial"/>
+                <w:b/>
+                <w:bCs/>
+                <w:color w:val="555A3C" w:themeColor="accent3" w:themeShade="80"/>
+                <w:sz w:val="20"/>
+                <w:lang w:eastAsia="en-US"/>
+              </w:rPr>
+              <w:t xml:space="preserve"> Meadville, PA</w:t>
+            </w:r>
+          </w:p>
+          <w:p>
+            <w:pPr>
+              <w:numPr>
+                <w:ilvl w:val="1"/>
+                <w:numId w:val="2"/>
+              </w:numPr>
+              <w:spacing w:line="276" w:lineRule="auto"/>
+              <w:textAlignment w:val="baseline"/>
+              <w:rPr>
+                <w:rFonts w:ascii="Arial" w:eastAsia="Times New Roman" w:hAnsi="Arial" w:cs="Arial"/>
+                <w:color w:val="555A3C" w:themeColor="accent3" w:themeShade="80"/>
+                <w:sz w:val="20"/>
+                <w:lang w:eastAsia="en-US"/>
+              </w:rPr>
+            </w:pPr>
+            <w:r>
+              <w:rPr>
+                <w:rFonts w:ascii="Arial" w:eastAsia="Times New Roman" w:hAnsi="Arial" w:cs="Arial"/>
+                <w:color w:val="555A3C" w:themeColor="accent3" w:themeShade="80"/>
+                <w:sz w:val="20"/>
+                <w:lang w:eastAsia="en-US"/>
+              </w:rPr>
+              <w:t>2018 – 2022</w:t>
+            </w:r>
+            <w:r>
+              <w:rPr>
+                <w:rFonts w:ascii="Arial" w:eastAsia="Times New Roman" w:hAnsi="Arial" w:cs="Arial"/>
+                <w:color w:val="555A3C" w:themeColor="accent3" w:themeShade="80"/>
+                <w:sz w:val="20"/>
+                <w:lang w:eastAsia="en-US"/>
+              </w:rPr>
+              <w:t xml:space="preserve">:  </w:t>
+            </w:r>
+            <w:r>
+              <w:rPr>
+                <w:rFonts w:ascii="Arial" w:eastAsia="Times New Roman" w:hAnsi="Arial" w:cs="Arial"/>
+                <w:color w:val="555A3C" w:themeColor="accent3" w:themeShade="80"/>
+                <w:sz w:val="20"/>
+                <w:lang w:eastAsia="en-US"/>
+              </w:rPr>
+              <w:t>Honors Program</w:t>
+            </w:r>
+            <w:r>
+              <w:rPr>
+                <w:rFonts w:ascii="Arial" w:eastAsia="Times New Roman" w:hAnsi="Arial" w:cs="Arial"/>
+                <w:color w:val="555A3C" w:themeColor="accent3" w:themeShade="80"/>
+                <w:sz w:val="20"/>
+                <w:lang w:eastAsia="en-US"/>
+              </w:rPr>
+              <w:t xml:space="preserve">.  </w:t>
+            </w:r>
+            <w:r>
+              <w:rPr>
+                <w:rFonts w:ascii="Arial" w:eastAsia="Times New Roman" w:hAnsi="Arial" w:cs="Arial"/>
+                <w:color w:val="555A3C" w:themeColor="accent3" w:themeShade="80"/>
+                <w:sz w:val="20"/>
+                <w:lang w:eastAsia="en-US"/>
+              </w:rPr>
+              <w:t>GPA: 3.</w:t>
+            </w:r>
+            <w:r>
+              <w:rPr>
+                <w:rFonts w:ascii="Arial" w:eastAsia="Times New Roman" w:hAnsi="Arial" w:cs="Arial"/>
+                <w:color w:val="555A3C" w:themeColor="accent3" w:themeShade="80"/>
+                <w:sz w:val="20"/>
+                <w:lang w:eastAsia="en-US"/>
+              </w:rPr>
+              <w:t>7</w:t>
+            </w:r>
+          </w:p>
+          <w:p>
+            <w:pPr>
+              <w:numPr>
+                <w:ilvl w:val="1"/>
+                <w:numId w:val="2"/>
+              </w:numPr>
+              <w:spacing w:line="276" w:lineRule="auto"/>
+              <w:textAlignment w:val="baseline"/>
+              <w:rPr>
+                <w:rFonts w:ascii="Arial" w:eastAsia="Times New Roman" w:hAnsi="Arial" w:cs="Arial"/>
+                <w:color w:val="555A3C" w:themeColor="accent3" w:themeShade="80"/>
+                <w:sz w:val="20"/>
+                <w:lang w:eastAsia="en-US"/>
+              </w:rPr>
+            </w:pPr>
+            <w:r>
+              <w:rPr>
+                <w:rFonts w:ascii="Arial" w:eastAsia="Times New Roman" w:hAnsi="Arial" w:cs="Arial"/>
+                <w:color w:val="555A3C" w:themeColor="accent3" w:themeShade="80"/>
+                <w:sz w:val="20"/>
+                <w:lang w:eastAsia="en-US"/>
+              </w:rPr>
+              <w:t>Computer Science Major</w:t>
+            </w:r>
+            <w:r>
+              <w:rPr>
+                <w:rFonts w:ascii="Arial" w:eastAsia="Times New Roman" w:hAnsi="Arial" w:cs="Arial"/>
+                <w:color w:val="555A3C" w:themeColor="accent3" w:themeShade="80"/>
+                <w:sz w:val="20"/>
+                <w:lang w:eastAsia="en-US"/>
+              </w:rPr>
+              <w:t xml:space="preserve">, </w:t>
+            </w:r>
+            <w:r>
+              <w:rPr>
+                <w:rFonts w:ascii="Arial" w:eastAsia="Times New Roman" w:hAnsi="Arial" w:cs="Arial"/>
+                <w:color w:val="555A3C" w:themeColor="accent3" w:themeShade="80"/>
+                <w:sz w:val="20"/>
+                <w:lang w:eastAsia="en-US"/>
+              </w:rPr>
+              <w:t>Theatre Minor</w:t>
+            </w:r>
+          </w:p>
+          <w:p>
+            <w:pPr>
+              <w:numPr>
+                <w:ilvl w:val="0"/>
+                <w:numId w:val="2"/>
+              </w:numPr>
+              <w:spacing w:line="276" w:lineRule="auto"/>
+              <w:textAlignment w:val="baseline"/>
+              <w:rPr>
+                <w:rFonts w:ascii="Arial" w:eastAsia="Times New Roman" w:hAnsi="Arial" w:cs="Arial"/>
+                <w:b/>
+                <w:bCs/>
+                <w:color w:val="555A3C" w:themeColor="accent3" w:themeShade="80"/>
+                <w:sz w:val="20"/>
+                <w:lang w:eastAsia="en-US"/>
+              </w:rPr>
+            </w:pPr>
+            <w:r>
+              <w:rPr>
+                <w:rFonts w:ascii="Arial" w:eastAsia="Times New Roman" w:hAnsi="Arial" w:cs="Arial"/>
+                <w:b/>
+                <w:bCs/>
+                <w:color w:val="555A3C" w:themeColor="accent3" w:themeShade="80"/>
+                <w:sz w:val="20"/>
+                <w:lang w:eastAsia="en-US"/>
+              </w:rPr>
+              <w:t>Bancroft High School -</w:t>
+            </w:r>
+            <w:r>
+              <w:rPr>
+                <w:rFonts w:ascii="Arial" w:eastAsia="Times New Roman" w:hAnsi="Arial" w:cs="Arial"/>
+                <w:b/>
+                <w:bCs/>
+                <w:color w:val="555A3C" w:themeColor="accent3" w:themeShade="80"/>
+                <w:sz w:val="20"/>
+                <w:lang w:eastAsia="en-US"/>
+              </w:rPr>
+              <w:t xml:space="preserve"> Worcester, MA</w:t>
+            </w:r>
+          </w:p>
+          <w:p>
+            <w:pPr>
+              <w:numPr>
+                <w:ilvl w:val="1"/>
+                <w:numId w:val="2"/>
+              </w:numPr>
+              <w:spacing w:line="276" w:lineRule="auto"/>
+              <w:textAlignment w:val="baseline"/>
+              <w:rPr>
+                <w:rFonts w:ascii="Arial" w:eastAsia="Times New Roman" w:hAnsi="Arial" w:cs="Arial"/>
+                <w:color w:val="555A3C" w:themeColor="accent3" w:themeShade="80"/>
+                <w:sz w:val="20"/>
+                <w:lang w:eastAsia="en-US"/>
+              </w:rPr>
+            </w:pPr>
+            <w:r>
+              <w:rPr>
+                <w:rFonts w:ascii="Arial" w:eastAsia="Times New Roman" w:hAnsi="Arial" w:cs="Arial"/>
+                <w:color w:val="555A3C" w:themeColor="accent3" w:themeShade="80"/>
+                <w:sz w:val="20"/>
+                <w:lang w:eastAsia="en-US"/>
+              </w:rPr>
+              <w:t xml:space="preserve">2014 – 2018:  High Honors.  </w:t>
+            </w:r>
+            <w:r>
+              <w:rPr>
+                <w:rFonts w:ascii="Arial" w:eastAsia="Times New Roman" w:hAnsi="Arial" w:cs="Arial"/>
+                <w:color w:val="555A3C" w:themeColor="accent3" w:themeShade="80"/>
+                <w:sz w:val="20"/>
+                <w:lang w:eastAsia="en-US"/>
+              </w:rPr>
+              <w:t>GPA: 3.7</w:t>
+            </w:r>
+          </w:p>
+          <w:p>
+            <w:pPr>
+              <w:pStyle w:val="Heading3"/>
+              <w:rPr>
+                <w:color w:val="555A3C" w:themeColor="accent3" w:themeShade="80"/>
+                <w:sz w:val="20"/>
+              </w:rPr>
+            </w:pPr>
+            <w:r>
+              <w:rPr>
+                <w:noProof/>
+                <w:color w:val="A5AB81" w:themeColor="accent3"/>
+                <w:sz w:val="20"/>
+                <w:lang w:eastAsia="en-US"/>
+              </w:rPr>
+              <mc:AlternateContent>
+                <mc:Choice Requires="wps">
+                  <w:drawing>
+                    <wp:anchor distT="0" distB="0" distL="114300" distR="114300" simplePos="0" relativeHeight="251686912" behindDoc="0" locked="0" layoutInCell="1" allowOverlap="1" wp14:anchorId="10118D28" wp14:editId="0C60FAD2">
+                      <wp:simplePos x="0" y="0"/>
+                      <wp:positionH relativeFrom="column">
+                        <wp:posOffset>-73025</wp:posOffset>
+                      </wp:positionH>
+                      <wp:positionV relativeFrom="paragraph">
+                        <wp:posOffset>340360</wp:posOffset>
+                      </wp:positionV>
+                      <wp:extent cx="3609975" cy="9525"/>
+                      <wp:effectExtent l="0" t="0" r="28575" b="28575"/>
+                      <wp:wrapSquare wrapText="bothSides"/>
+                      <wp:docPr id="6" name="Straight Connector 6"/>
+                      <wp:cNvGraphicFramePr/>
+                      <a:graphic xmlns:a="http://schemas.openxmlformats.org/drawingml/2006/main">
+                        <a:graphicData uri="http://schemas.microsoft.com/office/word/2010/wordprocessingShape">
+                          <wps:wsp>
+                            <wps:cNvCnPr/>
+                            <wps:spPr>
+                              <a:xfrm flipV="1">
+                                <a:off x="0" y="0"/>
+                                <a:ext cx="3609975" cy="9525"/>
+                              </a:xfrm>
+                              <a:prstGeom prst="line">
+                                <a:avLst/>
+                              </a:prstGeom>
+                              <a:ln>
+                                <a:solidFill>
+                                  <a:schemeClr val="accent3">
+                                    <a:lumMod val="50000"/>
+                                  </a:schemeClr>
+                                </a:solidFill>
+                              </a:ln>
+                            </wps:spPr>
+                            <wps:style>
+                              <a:lnRef idx="1">
+                                <a:schemeClr val="accent1"/>
+                              </a:lnRef>
+                              <a:fillRef idx="0">
+                                <a:schemeClr val="accent1"/>
+                              </a:fillRef>
+                              <a:effectRef idx="0">
+                                <a:schemeClr val="accent1"/>
+                              </a:effectRef>
+                              <a:fontRef idx="minor">
+                                <a:schemeClr val="tx1"/>
+                              </a:fontRef>
+                            </wps:style>
+                            <wps:bodyPr/>
+                          </wps:wsp>
+                        </a:graphicData>
+                      </a:graphic>
+                    </wp:anchor>
+                  </w:drawing>
+                </mc:Choice>
+                <mc:Fallback>
+                  <w:pict>
+                    <v:line w14:anchorId="4296D494" id="Straight Connector 6" o:spid="_x0000_s1026" style="position:absolute;flip:y;z-index:251686912;visibility:visible;mso-wrap-style:square;mso-wrap-distance-left:9pt;mso-wrap-distance-top:0;mso-wrap-distance-right:9pt;mso-wrap-distance-bottom:0;mso-position-horizontal:absolute;mso-position-horizontal-relative:text;mso-position-vertical:absolute;mso-position-vertical-relative:text" from="-5.75pt,26.8pt" to="278.5pt,27.55pt" o:gfxdata="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" strokecolor="#55593b [1606]" strokeweight=".5pt">
+                      <v:stroke joinstyle="miter"/>
+                      <w10:wrap type="square"/>
+                    </v:line>
+                  </w:pict>
+                </mc:Fallback>
+              </mc:AlternateContent>
+            </w:r>
+            <w:r>
+              <w:rPr>
+                <w:color w:val="555A3C" w:themeColor="accent3" w:themeShade="80"/>
+                <w:sz w:val="20"/>
+              </w:rPr>
+              <w:t>AWARDS &amp; RELATED EXPERIENCE</w:t>
+            </w:r>
+          </w:p>
+          <w:p>
+            <w:pPr>
+              <w:numPr>
+                <w:ilvl w:val="0"/>
+                <w:numId w:val="2"/>
+              </w:numPr>
+              <w:spacing w:after="160" w:line="259" w:lineRule="auto"/>
+              <w:textAlignment w:val="baseline"/>
+              <w:rPr>
+                <w:rFonts w:ascii="Arial" w:eastAsia="Times New Roman" w:hAnsi="Arial" w:cs="Arial"/>
+                <w:color w:val="555A3C" w:themeColor="accent3" w:themeShade="80"/>
+                <w:sz w:val="20"/>
+                <w:lang w:eastAsia="en-US"/>
+              </w:rPr>
+            </w:pPr>
+            <w:r>
+              <w:rPr>
+                <w:rFonts w:ascii="Arial" w:eastAsia="Times New Roman" w:hAnsi="Arial" w:cs="Arial"/>
+                <w:b/>
+                <w:bCs/>
+                <w:color w:val="555A3C" w:themeColor="accent3" w:themeShade="80"/>
+                <w:sz w:val="20"/>
+                <w:lang w:eastAsia="en-US"/>
+              </w:rPr>
+              <w:t>Robotics Team</w:t>
+            </w:r>
+            <w:r>
+              <w:rPr>
+                <w:rFonts w:ascii="Arial" w:eastAsia="Times New Roman" w:hAnsi="Arial" w:cs="Arial"/>
+                <w:b/>
+                <w:bCs/>
+                <w:color w:val="555A3C" w:themeColor="accent3" w:themeShade="80"/>
+                <w:sz w:val="20"/>
+                <w:lang w:eastAsia="en-US"/>
+              </w:rPr>
+              <w:t xml:space="preserve"> - </w:t>
+            </w:r>
+            <w:r>
+              <w:rPr>
+                <w:rFonts w:ascii="Arial" w:eastAsia="Times New Roman" w:hAnsi="Arial" w:cs="Arial"/>
+                <w:color w:val="555A3C" w:themeColor="accent3" w:themeShade="80"/>
+                <w:sz w:val="20"/>
+                <w:lang w:eastAsia="en-US"/>
+              </w:rPr>
+              <w:t xml:space="preserve">Vex World Competition – 2018, 2016.  </w:t>
+            </w:r>
+            <w:r>
+              <w:rPr>
+                <w:rFonts w:ascii="Arial" w:eastAsia="Times New Roman" w:hAnsi="Arial" w:cs="Arial"/>
+                <w:color w:val="555A3C" w:themeColor="accent3" w:themeShade="80"/>
+                <w:sz w:val="20"/>
+                <w:lang w:eastAsia="en-US"/>
+              </w:rPr>
+              <w:t>Vex Excellence Award 2017, 2018</w:t>
+            </w:r>
+            <w:r>
+              <w:rPr>
+                <w:rFonts w:ascii="Arial" w:eastAsia="Times New Roman" w:hAnsi="Arial" w:cs="Arial"/>
+                <w:color w:val="555A3C" w:themeColor="accent3" w:themeShade="80"/>
+                <w:sz w:val="20"/>
+                <w:lang w:eastAsia="en-US"/>
+              </w:rPr>
+              <w:t>. Tournament Champs 2016-18</w:t>
             </w:r>
           </w:p>
           <w:p>
@@ -2086,7 +2862,7 @@
                 <w:b/>
                 <w:bCs/>
                 <w:color w:val="555A3C" w:themeColor="accent3" w:themeShade="80"/>
-                <w:sz w:val="22"/>
+                <w:sz w:val="20"/>
                 <w:lang w:eastAsia="en-US"/>
               </w:rPr>
             </w:pPr>
@@ -2096,139 +2872,10 @@
                 <w:b/>
                 <w:bCs/>
                 <w:color w:val="555A3C" w:themeColor="accent3" w:themeShade="80"/>
-                <w:sz w:val="22"/>
-                <w:lang w:eastAsia="en-US"/>
-              </w:rPr>
-              <w:t>Allegheny College</w:t>
-            </w:r>
-            <w:r>
-              <w:rPr>
-                <w:rFonts w:ascii="Arial" w:eastAsia="Times New Roman" w:hAnsi="Arial" w:cs="Arial"/>
-                <w:b/>
-                <w:bCs/>
-                <w:color w:val="555A3C" w:themeColor="accent3" w:themeShade="80"/>
-                <w:sz w:val="22"/>
-                <w:lang w:eastAsia="en-US"/>
-              </w:rPr>
-              <w:t xml:space="preserve"> in Meadville, PA</w:t>
-            </w:r>
-          </w:p>
-          <w:p>
-            <w:pPr>
-              <w:numPr>
-                <w:ilvl w:val="1"/>
-                <w:numId w:val="2"/>
-              </w:numPr>
-              <w:spacing w:line="360" w:lineRule="auto"/>
-              <w:textAlignment w:val="baseline"/>
-              <w:rPr>
-                <w:rFonts w:ascii="Arial" w:eastAsia="Times New Roman" w:hAnsi="Arial" w:cs="Arial"/>
-                <w:color w:val="555A3C" w:themeColor="accent3" w:themeShade="80"/>
-                <w:sz w:val="22"/>
-                <w:lang w:eastAsia="en-US"/>
-              </w:rPr>
-            </w:pPr>
-            <w:r>
-              <w:rPr>
-                <w:rFonts w:ascii="Arial" w:eastAsia="Times New Roman" w:hAnsi="Arial" w:cs="Arial"/>
-                <w:color w:val="555A3C" w:themeColor="accent3" w:themeShade="80"/>
-                <w:sz w:val="22"/>
-                <w:lang w:eastAsia="en-US"/>
-              </w:rPr>
-              <w:t>2018 – 2022</w:t>
-            </w:r>
-          </w:p>
-          <w:p>
-            <w:pPr>
-              <w:numPr>
-                <w:ilvl w:val="1"/>
-                <w:numId w:val="2"/>
-              </w:numPr>
-              <w:spacing w:line="360" w:lineRule="auto"/>
-              <w:textAlignment w:val="baseline"/>
-              <w:rPr>
-                <w:rFonts w:ascii="Arial" w:eastAsia="Times New Roman" w:hAnsi="Arial" w:cs="Arial"/>
-                <w:color w:val="555A3C" w:themeColor="accent3" w:themeShade="80"/>
-                <w:sz w:val="22"/>
-                <w:lang w:eastAsia="en-US"/>
-              </w:rPr>
-            </w:pPr>
-            <w:r>
-              <w:rPr>
-                <w:rFonts w:ascii="Arial" w:eastAsia="Times New Roman" w:hAnsi="Arial" w:cs="Arial"/>
-                <w:color w:val="555A3C" w:themeColor="accent3" w:themeShade="80"/>
-                <w:sz w:val="22"/>
-                <w:lang w:eastAsia="en-US"/>
-              </w:rPr>
-              <w:t>Honors Program</w:t>
-            </w:r>
-          </w:p>
-          <w:p>
-            <w:pPr>
-              <w:numPr>
-                <w:ilvl w:val="1"/>
-                <w:numId w:val="2"/>
-              </w:numPr>
-              <w:spacing w:line="360" w:lineRule="auto"/>
-              <w:textAlignment w:val="baseline"/>
-              <w:rPr>
-                <w:rFonts w:ascii="Arial" w:eastAsia="Times New Roman" w:hAnsi="Arial" w:cs="Arial"/>
-                <w:color w:val="555A3C" w:themeColor="accent3" w:themeShade="80"/>
-                <w:sz w:val="22"/>
-                <w:lang w:eastAsia="en-US"/>
-              </w:rPr>
-            </w:pPr>
-            <w:r>
-              <w:rPr>
-                <w:rFonts w:ascii="Arial" w:eastAsia="Times New Roman" w:hAnsi="Arial" w:cs="Arial"/>
-                <w:color w:val="555A3C" w:themeColor="accent3" w:themeShade="80"/>
-                <w:sz w:val="22"/>
-                <w:lang w:eastAsia="en-US"/>
-              </w:rPr>
-              <w:t>GPA: 3.3</w:t>
-            </w:r>
-          </w:p>
-          <w:p>
-            <w:pPr>
-              <w:numPr>
-                <w:ilvl w:val="1"/>
-                <w:numId w:val="2"/>
-              </w:numPr>
-              <w:spacing w:line="360" w:lineRule="auto"/>
-              <w:textAlignment w:val="baseline"/>
-              <w:rPr>
-                <w:rFonts w:ascii="Arial" w:eastAsia="Times New Roman" w:hAnsi="Arial" w:cs="Arial"/>
-                <w:color w:val="555A3C" w:themeColor="accent3" w:themeShade="80"/>
-                <w:sz w:val="22"/>
-                <w:lang w:eastAsia="en-US"/>
-              </w:rPr>
-            </w:pPr>
-            <w:r>
-              <w:rPr>
-                <w:rFonts w:ascii="Arial" w:eastAsia="Times New Roman" w:hAnsi="Arial" w:cs="Arial"/>
-                <w:color w:val="555A3C" w:themeColor="accent3" w:themeShade="80"/>
-                <w:sz w:val="22"/>
-                <w:lang w:eastAsia="en-US"/>
-              </w:rPr>
-              <w:t>Computer Science Major</w:t>
-            </w:r>
-            <w:r>
-              <w:rPr>
-                <w:rFonts w:ascii="Arial" w:eastAsia="Times New Roman" w:hAnsi="Arial" w:cs="Arial"/>
-                <w:color w:val="555A3C" w:themeColor="accent3" w:themeShade="80"/>
-                <w:sz w:val="22"/>
-                <w:lang w:eastAsia="en-US"/>
-              </w:rPr>
-              <w:t xml:space="preserve">, </w:t>
-            </w:r>
-            <w:r>
-              <w:rPr>
-                <w:rFonts w:ascii="Arial" w:eastAsia="Times New Roman" w:hAnsi="Arial" w:cs="Arial"/>
-                <w:color w:val="555A3C" w:themeColor="accent3" w:themeShade="80"/>
-                <w:sz w:val="22"/>
-                <w:lang w:eastAsia="en-US"/>
-              </w:rPr>
-              <w:t>Theatre Minor</w:t>
+                <w:sz w:val="20"/>
+                <w:lang w:eastAsia="en-US"/>
+              </w:rPr>
+              <w:t>Dot Slash Club Co-Founder/Leader 2017-2018</w:t>
             </w:r>
           </w:p>
           <w:p>
@@ -2244,7 +2891,7 @@
                 <w:b/>
                 <w:bCs/>
                 <w:color w:val="555A3C" w:themeColor="accent3" w:themeShade="80"/>
-                <w:sz w:val="22"/>
+                <w:sz w:val="20"/>
                 <w:lang w:eastAsia="en-US"/>
               </w:rPr>
             </w:pPr>
@@ -2254,85 +2901,10 @@
                 <w:b/>
                 <w:bCs/>
                 <w:color w:val="555A3C" w:themeColor="accent3" w:themeShade="80"/>
-                <w:sz w:val="22"/>
-                <w:lang w:eastAsia="en-US"/>
-              </w:rPr>
-              <w:t>Bancroft High School in Worcester, MA</w:t>
-            </w:r>
-          </w:p>
-          <w:p>
-            <w:pPr>
-              <w:numPr>
-                <w:ilvl w:val="1"/>
-                <w:numId w:val="2"/>
-              </w:numPr>
-              <w:spacing w:line="360" w:lineRule="auto"/>
-              <w:textAlignment w:val="baseline"/>
-              <w:rPr>
-                <w:rFonts w:ascii="Arial" w:eastAsia="Times New Roman" w:hAnsi="Arial" w:cs="Arial"/>
-                <w:color w:val="555A3C" w:themeColor="accent3" w:themeShade="80"/>
-                <w:sz w:val="22"/>
-                <w:lang w:eastAsia="en-US"/>
-              </w:rPr>
-            </w:pPr>
-            <w:r>
-              <w:rPr>
-                <w:rFonts w:ascii="Arial" w:eastAsia="Times New Roman" w:hAnsi="Arial" w:cs="Arial"/>
-                <w:color w:val="555A3C" w:themeColor="accent3" w:themeShade="80"/>
-                <w:sz w:val="22"/>
-                <w:lang w:eastAsia="en-US"/>
-              </w:rPr>
-              <w:t xml:space="preserve">2014 – 2018 </w:t>
-            </w:r>
-          </w:p>
-          <w:p>
-            <w:pPr>
-              <w:numPr>
-                <w:ilvl w:val="1"/>
-                <w:numId w:val="2"/>
-              </w:numPr>
-              <w:spacing w:line="360" w:lineRule="auto"/>
-              <w:textAlignment w:val="baseline"/>
-              <w:rPr>
-                <w:rFonts w:ascii="Arial" w:eastAsia="Times New Roman" w:hAnsi="Arial" w:cs="Arial"/>
-                <w:color w:val="555A3C" w:themeColor="accent3" w:themeShade="80"/>
-                <w:sz w:val="22"/>
-                <w:lang w:eastAsia="en-US"/>
-              </w:rPr>
-            </w:pPr>
-            <w:r>
-              <w:rPr>
-                <w:rFonts w:ascii="Arial" w:eastAsia="Times New Roman" w:hAnsi="Arial" w:cs="Arial"/>
-                <w:color w:val="555A3C" w:themeColor="accent3" w:themeShade="80"/>
-                <w:sz w:val="22"/>
-                <w:lang w:eastAsia="en-US"/>
-              </w:rPr>
-              <w:t>GPA: 3.7</w:t>
-            </w:r>
-          </w:p>
-          <w:p>
-            <w:pPr>
-              <w:numPr>
-                <w:ilvl w:val="1"/>
-                <w:numId w:val="2"/>
-              </w:numPr>
-              <w:spacing w:line="360" w:lineRule="auto"/>
-              <w:textAlignment w:val="baseline"/>
-              <w:rPr>
-                <w:rFonts w:ascii="Arial" w:eastAsia="Times New Roman" w:hAnsi="Arial" w:cs="Arial"/>
-                <w:color w:val="555A3C" w:themeColor="accent3" w:themeShade="80"/>
-                <w:sz w:val="22"/>
-                <w:lang w:eastAsia="en-US"/>
-              </w:rPr>
-            </w:pPr>
-            <w:r>
-              <w:rPr>
-                <w:rFonts w:ascii="Arial" w:eastAsia="Times New Roman" w:hAnsi="Arial" w:cs="Arial"/>
-                <w:color w:val="555A3C" w:themeColor="accent3" w:themeShade="80"/>
-                <w:sz w:val="22"/>
-                <w:lang w:eastAsia="en-US"/>
-              </w:rPr>
-              <w:t>High Honors</w:t>
+                <w:sz w:val="20"/>
+                <w:lang w:eastAsia="en-US"/>
+              </w:rPr>
+              <w:t>International Honor Society – Chinese 2016/2017</w:t>
             </w:r>
           </w:p>
         </w:tc>
@@ -2346,9 +2918,9 @@
       </w:pPr>
     </w:p>
     <w:sectPr>
-      <w:headerReference w:type="default" r:id="rId17"/>
+      <w:headerReference w:type="default" r:id="rId18"/>
       <w:pgSz w:w="12240" w:h="15840"/>
-      <w:pgMar w:top="720" w:right="720" w:bottom="720" w:left="720" w:header="720" w:footer="720" w:gutter="0"/>
+      <w:pgMar w:top="720" w:right="720" w:bottom="173" w:left="720" w:header="720" w:footer="720" w:gutter="0"/>
       <w:cols w:space="720"/>
       <w:docGrid w:linePitch="360"/>
     </w:sectPr>
@@ -2357,7 +2929,7 @@
 </file>
 
 <file path=word/endnotes.xml><?xml version="1.0" encoding="utf-8"?>
-<w:endnotes xmlns:wpc="http://schemas.microsoft.com/office/word/2010/wordprocessingCanvas" xmlns:cx="http://schemas.microsoft.com/office/drawing/2014/chartex" xmlns:cx1="http://schemas.microsoft.com/office/drawing/2015/9/8/chartex" xmlns:cx2="http://schemas.microsoft.com/office/drawing/2015/10/21/chartex" xmlns:cx3="http://schemas.microsoft.com/office/drawing/2016/5/9/chartex" xmlns:cx4="http://schemas.microsoft.com/office/drawing/2016/5/10/chartex" xmlns:cx5="http://schemas.microsoft.com/office/drawing/2016/5/11/chartex" xmlns:cx6="http://schemas.microsoft.com/office/drawing/2016/5/12/chartex" xmlns:cx7="http://schemas.microsoft.com/office/drawing/2016/5/13/chartex" xmlns:cx8="http://schemas.microsoft.com/office/drawing/2016/5/14/chartex" xmlns:mc="http://schemas.openxmlformats.org/markup-compatibility/2006" xmlns:aink="http://schemas.microsoft.com/office/drawing/2016/ink" xmlns:am3d="http://schemas.microsoft.com/office/drawing/2017/model3d" xmlns:o="urn:schemas-microsoft-com:office:office" xmlns:r="http://schemas.openxmlformats.org/officeDocument/2006/relationships" xmlns:m="http://schemas.openxmlformats.org/officeDocument/2006/math" xmlns:v="urn:schemas-microsoft-com:vml" xmlns:wp14="http://schemas.microsoft.com/office/word/2010/wordprocessingDrawing" xmlns:wp="http://schemas.openxmlformats.org/drawingml/2006/wordprocessingDrawing" xmlns:w10="urn:schemas-microsoft-com:office:word" xmlns:w="http://schemas.openxmlformats.org/wordprocessingml/2006/main" xmlns:w14="http://schemas.microsoft.com/office/word/2010/wordml" xmlns:w15="http://schemas.microsoft.com/office/word/2012/wordml" xmlns:w16cid="http://schemas.microsoft.com/office/word/2016/wordml/cid" xmlns:w16se="http://schemas.microsoft.com/office/word/2015/wordml/symex" xmlns:wpg="http://schemas.microsoft.com/office/word/2010/wordprocessingGroup" xmlns:wpi="http://schemas.microsoft.com/office/word/2010/wordprocessingInk" xmlns:wne="http://schemas.microsoft.com/office/word/2006/wordml" xmlns:wps="http://schemas.microsoft.com/office/word/2010/wordprocessingShape" mc:Ignorable="w14 w15 w16se w16cid wp14">
+<w:endnotes xmlns:wpc="http://schemas.microsoft.com/office/word/2010/wordprocessingCanvas" xmlns:cx="http://schemas.microsoft.com/office/drawing/2014/chartex" xmlns:cx1="http://schemas.microsoft.com/office/drawing/2015/9/8/chartex" xmlns:cx2="http://schemas.microsoft.com/office/drawing/2015/10/21/chartex" xmlns:cx3="http://schemas.microsoft.com/office/drawing/2016/5/9/chartex" xmlns:cx4="http://schemas.microsoft.com/office/drawing/2016/5/10/chartex" xmlns:cx5="http://schemas.microsoft.com/office/drawing/2016/5/11/chartex" xmlns:cx6="http://schemas.microsoft.com/office/drawing/2016/5/12/chartex" xmlns:cx7="http://schemas.microsoft.com/office/drawing/2016/5/13/chartex" xmlns:cx8="http://schemas.microsoft.com/office/drawing/2016/5/14/chartex" xmlns:mc="http://schemas.openxmlformats.org/markup-compatibility/2006" xmlns:aink="http://schemas.microsoft.com/office/drawing/2016/ink" xmlns:am3d="http://schemas.microsoft.com/office/drawing/2017/model3d" xmlns:o="urn:schemas-microsoft-com:office:office" xmlns:r="http://schemas.openxmlformats.org/officeDocument/2006/relationships" xmlns:m="http://schemas.openxmlformats.org/officeDocument/2006/math" xmlns:v="urn:schemas-microsoft-com:vml" xmlns:wp14="http://schemas.microsoft.com/office/word/2010/wordprocessingDrawing" xmlns:wp="http://schemas.openxmlformats.org/drawingml/2006/wordprocessingDrawing" xmlns:w10="urn:schemas-microsoft-com:office:word" xmlns:w="http://schemas.openxmlformats.org/wordprocessingml/2006/main" xmlns:w14="http://schemas.microsoft.com/office/word/2010/wordml" xmlns:w15="http://schemas.microsoft.com/office/word/2012/wordml" xmlns:w16cex="http://schemas.microsoft.com/office/word/2018/wordml/cex" xmlns:w16cid="http://schemas.microsoft.com/office/word/2016/wordml/cid" xmlns:w16="http://schemas.microsoft.com/office/word/2018/wordml" xmlns:w16sdtdh="http://schemas.microsoft.com/office/word/2020/wordml/sdtdatahash" xmlns:w16se="http://schemas.microsoft.com/office/word/2015/wordml/symex" xmlns:wpg="http://schemas.microsoft.com/office/word/2010/wordprocessingGroup" xmlns:wpi="http://schemas.microsoft.com/office/word/2010/wordprocessingInk" xmlns:wne="http://schemas.microsoft.com/office/word/2006/wordml" xmlns:wps="http://schemas.microsoft.com/office/word/2010/wordprocessingShape" mc:Ignorable="w14 w15 w16se w16cid w16 w16cex w16sdtdh wp14">
   <w:endnote w:type="separator" w:id="-1">
     <w:p>
       <w:r>
@@ -2376,7 +2948,7 @@
 </file>
 
 <file path=word/footnotes.xml><?xml version="1.0" encoding="utf-8"?>
-<w:footnotes xmlns:wpc="http://schemas.microsoft.com/office/word/2010/wordprocessingCanvas" xmlns:cx="http://schemas.microsoft.com/office/drawing/2014/chartex" xmlns:cx1="http://schemas.microsoft.com/office/drawing/2015/9/8/chartex" xmlns:cx2="http://schemas.microsoft.com/office/drawing/2015/10/21/chartex" xmlns:cx3="http://schemas.microsoft.com/office/drawing/2016/5/9/chartex" xmlns:cx4="http://schemas.microsoft.com/office/drawing/2016/5/10/chartex" xmlns:cx5="http://schemas.microsoft.com/office/drawing/2016/5/11/chartex" xmlns:cx6="http://schemas.microsoft.com/office/drawing/2016/5/12/chartex" xmlns:cx7="http://schemas.microsoft.com/office/drawing/2016/5/13/chartex" xmlns:cx8="http://schemas.microsoft.com/office/drawing/2016/5/14/chartex" xmlns:mc="http://schemas.openxmlformats.org/markup-compatibility/2006" xmlns:aink="http://schemas.microsoft.com/office/drawing/2016/ink" xmlns:am3d="http://schemas.microsoft.com/office/drawing/2017/model3d" xmlns:o="urn:schemas-microsoft-com:office:office" xmlns:r="http://schemas.openxmlformats.org/officeDocument/2006/relationships" xmlns:m="http://schemas.openxmlformats.org/officeDocument/2006/math" xmlns:v="urn:schemas-microsoft-com:vml" xmlns:wp14="http://schemas.microsoft.com/office/word/2010/wordprocessingDrawing" xmlns:wp="http://schemas.openxmlformats.org/drawingml/2006/wordprocessingDrawing" xmlns:w10="urn:schemas-microsoft-com:office:word" xmlns:w="http://schemas.openxmlformats.org/wordprocessingml/2006/main" xmlns:w14="http://schemas.microsoft.com/office/word/2010/wordml" xmlns:w15="http://schemas.microsoft.com/office/word/2012/wordml" xmlns:w16cid="http://schemas.microsoft.com/office/word/2016/wordml/cid" xmlns:w16se="http://schemas.microsoft.com/office/word/2015/wordml/symex" xmlns:wpg="http://schemas.microsoft.com/office/word/2010/wordprocessingGroup" xmlns:wpi="http://schemas.microsoft.com/office/word/2010/wordprocessingInk" xmlns:wne="http://schemas.microsoft.com/office/word/2006/wordml" xmlns:wps="http://schemas.microsoft.com/office/word/2010/wordprocessingShape" mc:Ignorable="w14 w15 w16se w16cid wp14">
+<w:footnotes xmlns:wpc="http://schemas.microsoft.com/office/word/2010/wordprocessingCanvas" xmlns:cx="http://schemas.microsoft.com/office/drawing/2014/chartex" xmlns:cx1="http://schemas.microsoft.com/office/drawing/2015/9/8/chartex" xmlns:cx2="http://schemas.microsoft.com/office/drawing/2015/10/21/chartex" xmlns:cx3="http://schemas.microsoft.com/office/drawing/2016/5/9/chartex" xmlns:cx4="http://schemas.microsoft.com/office/drawing/2016/5/10/chartex" xmlns:cx5="http://schemas.microsoft.com/office/drawing/2016/5/11/chartex" xmlns:cx6="http://schemas.microsoft.com/office/drawing/2016/5/12/chartex" xmlns:cx7="http://schemas.microsoft.com/office/drawing/2016/5/13/chartex" xmlns:cx8="http://schemas.microsoft.com/office/drawing/2016/5/14/chartex" xmlns:mc="http://schemas.openxmlformats.org/markup-compatibility/2006" xmlns:aink="http://schemas.microsoft.com/office/drawing/2016/ink" xmlns:am3d="http://schemas.microsoft.com/office/drawing/2017/model3d" xmlns:o="urn:schemas-microsoft-com:office:office" xmlns:r="http://schemas.openxmlformats.org/officeDocument/2006/relationships" xmlns:m="http://schemas.openxmlformats.org/officeDocument/2006/math" xmlns:v="urn:schemas-microsoft-com:vml" xmlns:wp14="http://schemas.microsoft.com/office/word/2010/wordprocessingDrawing" xmlns:wp="http://schemas.openxmlformats.org/drawingml/2006/wordprocessingDrawing" xmlns:w10="urn:schemas-microsoft-com:office:word" xmlns:w="http://schemas.openxmlformats.org/wordprocessingml/2006/main" xmlns:w14="http://schemas.microsoft.com/office/word/2010/wordml" xmlns:w15="http://schemas.microsoft.com/office/word/2012/wordml" xmlns:w16cex="http://schemas.microsoft.com/office/word/2018/wordml/cex" xmlns:w16cid="http://schemas.microsoft.com/office/word/2016/wordml/cid" xmlns:w16="http://schemas.microsoft.com/office/word/2018/wordml" xmlns:w16sdtdh="http://schemas.microsoft.com/office/word/2020/wordml/sdtdatahash" xmlns:w16se="http://schemas.microsoft.com/office/word/2015/wordml/symex" xmlns:wpg="http://schemas.microsoft.com/office/word/2010/wordprocessingGroup" xmlns:wpi="http://schemas.microsoft.com/office/word/2010/wordprocessingInk" xmlns:wne="http://schemas.microsoft.com/office/word/2006/wordml" xmlns:wps="http://schemas.microsoft.com/office/word/2010/wordprocessingShape" mc:Ignorable="w14 w15 w16se w16cid w16 w16cex w16sdtdh wp14">
   <w:footnote w:type="separator" w:id="-1">
     <w:p>
       <w:r>
@@ -2395,14 +2967,19 @@
 </file>
 
 <file path=word/header1.xml><?xml version="1.0" encoding="utf-8"?>
-<w:hdr xmlns:wpc="http://schemas.microsoft.com/office/word/2010/wordprocessingCanvas" xmlns:cx="http://schemas.microsoft.com/office/drawing/2014/chartex" xmlns:cx1="http://schemas.microsoft.com/office/drawing/2015/9/8/chartex" xmlns:cx2="http://schemas.microsoft.com/office/drawing/2015/10/21/chartex" xmlns:cx3="http://schemas.microsoft.com/office/drawing/2016/5/9/chartex" xmlns:cx4="http://schemas.microsoft.com/office/drawing/2016/5/10/chartex" xmlns:cx5="http://schemas.microsoft.com/office/drawing/2016/5/11/chartex" xmlns:cx6="http://schemas.microsoft.com/office/drawing/2016/5/12/chartex" xmlns:cx7="http://schemas.microsoft.com/office/drawing/2016/5/13/chartex" xmlns:cx8="http://schemas.microsoft.com/office/drawing/2016/5/14/chartex" xmlns:mc="http://schemas.openxmlformats.org/markup-compatibility/2006" xmlns:aink="http://schemas.microsoft.com/office/drawing/2016/ink" xmlns:am3d="http://schemas.microsoft.com/office/drawing/2017/model3d" xmlns:o="urn:schemas-microsoft-com:office:office" xmlns:r="http://schemas.openxmlformats.org/officeDocument/2006/relationships" xmlns:m="http://schemas.openxmlformats.org/officeDocument/2006/math" xmlns:v="urn:schemas-microsoft-com:vml" xmlns:wp14="http://schemas.microsoft.com/office/word/2010/wordprocessingDrawing" xmlns:wp="http://schemas.openxmlformats.org/drawingml/2006/wordprocessingDrawing" xmlns:w10="urn:schemas-microsoft-com:office:word" xmlns:w="http://schemas.openxmlformats.org/wordprocessingml/2006/main" xmlns:w14="http://schemas.microsoft.com/office/word/2010/wordml" xmlns:w15="http://schemas.microsoft.com/office/word/2012/wordml" xmlns:w16cid="http://schemas.microsoft.com/office/word/2016/wordml/cid" xmlns:w16se="http://schemas.microsoft.com/office/word/2015/wordml/symex" xmlns:wpg="http://schemas.microsoft.com/office/word/2010/wordprocessingGroup" xmlns:wpi="http://schemas.microsoft.com/office/word/2010/wordprocessingInk" xmlns:wne="http://schemas.microsoft.com/office/word/2006/wordml" xmlns:wps="http://schemas.microsoft.com/office/word/2010/wordprocessingShape" mc:Ignorable="w14 w15 w16se w16cid wp14">
+<w:hdr xmlns:wpc="http://schemas.microsoft.com/office/word/2010/wordprocessingCanvas" xmlns:cx="http://schemas.microsoft.com/office/drawing/2014/chartex" xmlns:cx1="http://schemas.microsoft.com/office/drawing/2015/9/8/chartex" xmlns:cx2="http://schemas.microsoft.com/office/drawing/2015/10/21/chartex" xmlns:cx3="http://schemas.microsoft.com/office/drawing/2016/5/9/chartex" xmlns:cx4="http://schemas.microsoft.com/office/drawing/2016/5/10/chartex" xmlns:cx5="http://schemas.microsoft.com/office/drawing/2016/5/11/chartex" xmlns:cx6="http://schemas.microsoft.com/office/drawing/2016/5/12/chartex" xmlns:cx7="http://schemas.microsoft.com/office/drawing/2016/5/13/chartex" xmlns:cx8="http://schemas.microsoft.com/office/drawing/2016/5/14/chartex" xmlns:mc="http://schemas.openxmlformats.org/markup-compatibility/2006" xmlns:aink="http://schemas.microsoft.com/office/drawing/2016/ink" xmlns:am3d="http://schemas.microsoft.com/office/drawing/2017/model3d" xmlns:o="urn:schemas-microsoft-com:office:office" xmlns:r="http://schemas.openxmlformats.org/officeDocument/2006/relationships" xmlns:m="http://schemas.openxmlformats.org/officeDocument/2006/math" xmlns:v="urn:schemas-microsoft-com:vml" xmlns:wp14="http://schemas.microsoft.com/office/word/2010/wordprocessingDrawing" xmlns:wp="http://schemas.openxmlformats.org/drawingml/2006/wordprocessingDrawing" xmlns:w10="urn:schemas-microsoft-com:office:word" xmlns:w="http://schemas.openxmlformats.org/wordprocessingml/2006/main" xmlns:w14="http://schemas.microsoft.com/office/word/2010/wordml" xmlns:w15="http://schemas.microsoft.com/office/word/2012/wordml" xmlns:w16cex="http://schemas.microsoft.com/office/word/2018/wordml/cex" xmlns:w16cid="http://schemas.microsoft.com/office/word/2016/wordml/cid" xmlns:w16="http://schemas.microsoft.com/office/word/2018/wordml" xmlns:w16sdtdh="http://schemas.microsoft.com/office/word/2020/wordml/sdtdatahash" xmlns:w16se="http://schemas.microsoft.com/office/word/2015/wordml/symex" xmlns:wpg="http://schemas.microsoft.com/office/word/2010/wordprocessingGroup" xmlns:wpi="http://schemas.microsoft.com/office/word/2010/wordprocessingInk" xmlns:wne="http://schemas.microsoft.com/office/word/2006/wordml" xmlns:wps="http://schemas.microsoft.com/office/word/2010/wordprocessingShape" mc:Ignorable="w14 w15 w16se w16cid w16 w16cex w16sdtdh wp14">
   <w:p>
     <w:pPr>
       <w:pStyle w:val="Header"/>
+      <w:rPr>
+        <w:sz w:val="2"/>
+        <w:szCs w:val="2"/>
+      </w:rPr>
     </w:pPr>
     <w:r>
       <w:rPr>
         <w:noProof/>
+        <w:lang w:eastAsia="en-US"/>
       </w:rPr>
       <w:drawing>
         <wp:anchor distT="0" distB="0" distL="114300" distR="114300" simplePos="0" relativeHeight="251658240" behindDoc="1" locked="0" layoutInCell="1" allowOverlap="1" wp14:anchorId="33EBB8EA" wp14:editId="7521A912">
@@ -2469,18 +3046,12 @@
         </wp:anchor>
       </w:drawing>
     </w:r>
-    <w:r>
-      <w:rPr>
-        <w:noProof/>
-      </w:rPr>
-      <w:t>=</w:t>
-    </w:r>
   </w:p>
 </w:hdr>
 </file>
 
 <file path=word/numbering.xml><?xml version="1.0" encoding="utf-8"?>
-<w:numbering xmlns:wpc="http://schemas.microsoft.com/office/word/2010/wordprocessingCanvas" xmlns:cx="http://schemas.microsoft.com/office/drawing/2014/chartex" xmlns:cx1="http://schemas.microsoft.com/office/drawing/2015/9/8/chartex" xmlns:cx2="http://schemas.microsoft.com/office/drawing/2015/10/21/chartex" xmlns:cx3="http://schemas.microsoft.com/office/drawing/2016/5/9/chartex" xmlns:cx4="http://schemas.microsoft.com/office/drawing/2016/5/10/chartex" xmlns:cx5="http://schemas.microsoft.com/office/drawing/2016/5/11/chartex" xmlns:cx6="http://schemas.microsoft.com/office/drawing/2016/5/12/chartex" xmlns:cx7="http://schemas.microsoft.com/office/drawing/2016/5/13/chartex" xmlns:cx8="http://schemas.microsoft.com/office/drawing/2016/5/14/chartex" xmlns:mc="http://schemas.openxmlformats.org/markup-compatibility/2006" xmlns:aink="http://schemas.microsoft.com/office/drawing/2016/ink" xmlns:am3d="http://schemas.microsoft.com/office/drawing/2017/model3d" xmlns:o="urn:schemas-microsoft-com:office:office" xmlns:r="http://schemas.openxmlformats.org/officeDocument/2006/relationships" xmlns:m="http://schemas.openxmlformats.org/officeDocument/2006/math" xmlns:v="urn:schemas-microsoft-com:vml" xmlns:wp14="http://schemas.microsoft.com/office/word/2010/wordprocessingDrawing" xmlns:wp="http://schemas.openxmlformats.org/drawingml/2006/wordprocessingDrawing" xmlns:w10="urn:schemas-microsoft-com:office:word" xmlns:w="http://schemas.openxmlformats.org/wordprocessingml/2006/main" xmlns:w14="http://schemas.microsoft.com/office/word/2010/wordml" xmlns:w15="http://schemas.microsoft.com/office/word/2012/wordml" xmlns:w16cid="http://schemas.microsoft.com/office/word/2016/wordml/cid" xmlns:w16se="http://schemas.microsoft.com/office/word/2015/wordml/symex" xmlns:wpg="http://schemas.microsoft.com/office/word/2010/wordprocessingGroup" xmlns:wpi="http://schemas.microsoft.com/office/word/2010/wordprocessingInk" xmlns:wne="http://schemas.microsoft.com/office/word/2006/wordml" xmlns:wps="http://schemas.microsoft.com/office/word/2010/wordprocessingShape" mc:Ignorable="w14 w15 w16se w16cid wp14">
+<w:numbering xmlns:wpc="http://schemas.microsoft.com/office/word/2010/wordprocessingCanvas" xmlns:cx="http://schemas.microsoft.com/office/drawing/2014/chartex" xmlns:cx1="http://schemas.microsoft.com/office/drawing/2015/9/8/chartex" xmlns:cx2="http://schemas.microsoft.com/office/drawing/2015/10/21/chartex" xmlns:cx3="http://schemas.microsoft.com/office/drawing/2016/5/9/chartex" xmlns:cx4="http://schemas.microsoft.com/office/drawing/2016/5/10/chartex" xmlns:cx5="http://schemas.microsoft.com/office/drawing/2016/5/11/chartex" xmlns:cx6="http://schemas.microsoft.com/office/drawing/2016/5/12/chartex" xmlns:cx7="http://schemas.microsoft.com/office/drawing/2016/5/13/chartex" xmlns:cx8="http://schemas.microsoft.com/office/drawing/2016/5/14/chartex" xmlns:mc="http://schemas.openxmlformats.org/markup-compatibility/2006" xmlns:aink="http://schemas.microsoft.com/office/drawing/2016/ink" xmlns:am3d="http://schemas.microsoft.com/office/drawing/2017/model3d" xmlns:o="urn:schemas-microsoft-com:office:office" xmlns:r="http://schemas.openxmlformats.org/officeDocument/2006/relationships" xmlns:m="http://schemas.openxmlformats.org/officeDocument/2006/math" xmlns:v="urn:schemas-microsoft-com:vml" xmlns:wp14="http://schemas.microsoft.com/office/word/2010/wordprocessingDrawing" xmlns:wp="http://schemas.openxmlformats.org/drawingml/2006/wordprocessingDrawing" xmlns:w10="urn:schemas-microsoft-com:office:word" xmlns:w="http://schemas.openxmlformats.org/wordprocessingml/2006/main" xmlns:w14="http://schemas.microsoft.com/office/word/2010/wordml" xmlns:w15="http://schemas.microsoft.com/office/word/2012/wordml" xmlns:w16cex="http://schemas.microsoft.com/office/word/2018/wordml/cex" xmlns:w16cid="http://schemas.microsoft.com/office/word/2016/wordml/cid" xmlns:w16="http://schemas.microsoft.com/office/word/2018/wordml" xmlns:w16sdtdh="http://schemas.microsoft.com/office/word/2020/wordml/sdtdatahash" xmlns:w16se="http://schemas.microsoft.com/office/word/2015/wordml/symex" xmlns:wpg="http://schemas.microsoft.com/office/word/2010/wordprocessingGroup" xmlns:wpi="http://schemas.microsoft.com/office/word/2010/wordprocessingInk" xmlns:wne="http://schemas.microsoft.com/office/word/2006/wordml" xmlns:wps="http://schemas.microsoft.com/office/word/2010/wordprocessingShape" mc:Ignorable="w14 w15 w16se w16cid w16 w16cex w16sdtdh wp14">
   <w:numPicBullet w:numPicBulletId="0">
     <w:pict>
       <v:shapetype id="_x0000_t75" coordsize="21600,21600" o:spt="75" o:preferrelative="t" path="m@4@5l@4@11@9@11@9@5xe" filled="f" stroked="f">
@@ -2502,7 +3073,7 @@
         <v:path o:extrusionok="f" gradientshapeok="t" o:connecttype="rect"/>
         <o:lock v:ext="edit" aspectratio="t"/>
       </v:shapetype>
-      <v:shape id="_x0000_i1030" type="#_x0000_t75" style="width:11.25pt;height:11.25pt" o:bullet="t">
+      <v:shape id="_x0000_i1045" type="#_x0000_t75" style="width:11.25pt;height:11.25pt" o:bullet="t">
         <v:imagedata r:id="rId1" o:title="mso3144"/>
       </v:shape>
     </w:pict>
@@ -2773,6 +3344,119 @@
     </w:lvl>
   </w:abstractNum>
   <w:abstractNum w:abstractNumId="2" w15:restartNumberingAfterBreak="0">
+    <w:nsid w:val="5B620E46"/>
+    <w:multiLevelType w:val="hybridMultilevel"/>
+    <w:tmpl w:val="8A30F024"/>
+    <w:lvl w:ilvl="0" w:tplc="04090001">
+      <w:start w:val="1"/>
+      <w:numFmt w:val="bullet"/>
+      <w:lvlText w:val=""/>
+      <w:lvlJc w:val="left"/>
+      <w:pPr>
+        <w:ind w:left="720" w:hanging="360"/>
+      </w:pPr>
+      <w:rPr>
+        <w:rFonts w:ascii="Symbol" w:hAnsi="Symbol" w:hint="default"/>
+      </w:rPr>
+    </w:lvl>
+    <w:lvl w:ilvl="1" w:tplc="04090003">
+      <w:start w:val="1"/>
+      <w:numFmt w:val="bullet"/>
+      <w:lvlText w:val="o"/>
+      <w:lvlJc w:val="left"/>
+      <w:pPr>
+        <w:ind w:left="1440" w:hanging="360"/>
+      </w:pPr>
+      <w:rPr>
+        <w:rFonts w:ascii="Courier New" w:hAnsi="Courier New" w:cs="Courier New" w:hint="default"/>
+      </w:rPr>
+    </w:lvl>
+    <w:lvl w:ilvl="2" w:tplc="04090005">
+      <w:start w:val="1"/>
+      <w:numFmt w:val="bullet"/>
+      <w:lvlText w:val=""/>
+      <w:lvlJc w:val="left"/>
+      <w:pPr>
+        <w:ind w:left="2160" w:hanging="360"/>
+      </w:pPr>
+      <w:rPr>
+        <w:rFonts w:ascii="Wingdings" w:hAnsi="Wingdings" w:hint="default"/>
+      </w:rPr>
+    </w:lvl>
+    <w:lvl w:ilvl="3" w:tplc="04090001" w:tentative="1">
+      <w:start w:val="1"/>
+      <w:numFmt w:val="bullet"/>
+      <w:lvlText w:val=""/>
+      <w:lvlJc w:val="left"/>
+      <w:pPr>
+        <w:ind w:left="2880" w:hanging="360"/>
+      </w:pPr>
+      <w:rPr>
+        <w:rFonts w:ascii="Symbol" w:hAnsi="Symbol" w:hint="default"/>
+      </w:rPr>
+    </w:lvl>
+    <w:lvl w:ilvl="4" w:tplc="04090003" w:tentative="1">
+      <w:start w:val="1"/>
+      <w:numFmt w:val="bullet"/>
+      <w:lvlText w:val="o"/>
+      <w:lvlJc w:val="left"/>
+      <w:pPr>
+        <w:ind w:left="3600" w:hanging="360"/>
+      </w:pPr>
+      <w:rPr>
+        <w:rFonts w:ascii="Courier New" w:hAnsi="Courier New" w:cs="Courier New" w:hint="default"/>
+      </w:rPr>
+    </w:lvl>
+    <w:lvl w:ilvl="5" w:tplc="04090005" w:tentative="1">
+      <w:start w:val="1"/>
+      <w:numFmt w:val="bullet"/>
+      <w:lvlText w:val=""/>
+      <w:lvlJc w:val="left"/>
+      <w:pPr>
+        <w:ind w:left="4320" w:hanging="360"/>
+      </w:pPr>
+      <w:rPr>
+        <w:rFonts w:ascii="Wingdings" w:hAnsi="Wingdings" w:hint="default"/>
+      </w:rPr>
+    </w:lvl>
+    <w:lvl w:ilvl="6" w:tplc="04090001" w:tentative="1">
+      <w:start w:val="1"/>
+      <w:numFmt w:val="bullet"/>
+      <w:lvlText w:val=""/>
+      <w:lvlJc w:val="left"/>
+      <w:pPr>
+        <w:ind w:left="5040" w:hanging="360"/>
+      </w:pPr>
+      <w:rPr>
+        <w:rFonts w:ascii="Symbol" w:hAnsi="Symbol" w:hint="default"/>
+      </w:rPr>
+    </w:lvl>
+    <w:lvl w:ilvl="7" w:tplc="04090003" w:tentative="1">
+      <w:start w:val="1"/>
+      <w:numFmt w:val="bullet"/>
+      <w:lvlText w:val="o"/>
+      <w:lvlJc w:val="left"/>
+      <w:pPr>
+        <w:ind w:left="5760" w:hanging="360"/>
+      </w:pPr>
+      <w:rPr>
+        <w:rFonts w:ascii="Courier New" w:hAnsi="Courier New" w:cs="Courier New" w:hint="default"/>
+      </w:rPr>
+    </w:lvl>
+    <w:lvl w:ilvl="8" w:tplc="04090005" w:tentative="1">
+      <w:start w:val="1"/>
+      <w:numFmt w:val="bullet"/>
+      <w:lvlText w:val=""/>
+      <w:lvlJc w:val="left"/>
+      <w:pPr>
+        <w:ind w:left="6480" w:hanging="360"/>
+      </w:pPr>
+      <w:rPr>
+        <w:rFonts w:ascii="Wingdings" w:hAnsi="Wingdings" w:hint="default"/>
+      </w:rPr>
+    </w:lvl>
+  </w:abstractNum>
+  <w:abstractNum w:abstractNumId="3" w15:restartNumberingAfterBreak="0">
     <w:nsid w:val="7CAC2A66"/>
     <w:multiLevelType w:val="multilevel"/>
     <w:tmpl w:val="1450A0FE"/>
@@ -2809,7 +3493,7 @@
         <w:sz w:val="20"/>
       </w:rPr>
     </w:lvl>
-    <w:lvl w:ilvl="2" w:tentative="1">
+    <w:lvl w:ilvl="2">
       <w:start w:val="1"/>
       <w:numFmt w:val="bullet"/>
       <w:lvlText w:val=""/>
@@ -2923,28 +3607,10 @@
     </w:lvl>
   </w:abstractNum>
   <w:num w:numId="1">
-    <w:abstractNumId w:val="2"/>
+    <w:abstractNumId w:val="3"/>
   </w:num>
   <w:num w:numId="2">
-    <w:abstractNumId w:val="2"/>
-    <w:lvlOverride w:ilvl="1">
-      <w:lvl w:ilvl="1">
-        <w:numFmt w:val="bullet"/>
-        <w:lvlText w:val=""/>
-        <w:lvlJc w:val="left"/>
-        <w:pPr>
-          <w:tabs>
-            <w:tab w:val="num" w:pos="1440"/>
-          </w:tabs>
-          <w:ind w:left="1440" w:hanging="360"/>
-        </w:pPr>
-        <w:rPr>
-          <w:rFonts w:ascii="Symbol" w:hAnsi="Symbol" w:hint="default"/>
-          <w:color w:val="555A3C" w:themeColor="accent3" w:themeShade="80"/>
-          <w:sz w:val="20"/>
-        </w:rPr>
-      </w:lvl>
-    </w:lvlOverride>
+    <w:abstractNumId w:val="3"/>
   </w:num>
   <w:num w:numId="3">
     <w:abstractNumId w:val="1"/>
@@ -2952,11 +3618,14 @@
   <w:num w:numId="4">
     <w:abstractNumId w:val="0"/>
   </w:num>
+  <w:num w:numId="5">
+    <w:abstractNumId w:val="2"/>
+  </w:num>
 </w:numbering>
 </file>
 
 <file path=word/styles.xml><?xml version="1.0" encoding="utf-8"?>
-<w:styles xmlns:mc="http://schemas.openxmlformats.org/markup-compatibility/2006" xmlns:r="http://schemas.openxmlformats.org/officeDocument/2006/relationships" xmlns:w="http://schemas.openxmlformats.org/wordprocessingml/2006/main" xmlns:w14="http://schemas.microsoft.com/office/word/2010/wordml" xmlns:w15="http://schemas.microsoft.com/office/word/2012/wordml" xmlns:w16cid="http://schemas.microsoft.com/office/word/2016/wordml/cid" xmlns:w16se="http://schemas.microsoft.com/office/word/2015/wordml/symex" mc:Ignorable="w14 w15 w16se w16cid">
+<w:styles xmlns:mc="http://schemas.openxmlformats.org/markup-compatibility/2006" xmlns:r="http://schemas.openxmlformats.org/officeDocument/2006/relationships" xmlns:w="http://schemas.openxmlformats.org/wordprocessingml/2006/main" xmlns:w14="http://schemas.microsoft.com/office/word/2010/wordml" xmlns:w15="http://schemas.microsoft.com/office/word/2012/wordml" xmlns:w16cex="http://schemas.microsoft.com/office/word/2018/wordml/cex" xmlns:w16cid="http://schemas.microsoft.com/office/word/2016/wordml/cid" xmlns:w16="http://schemas.microsoft.com/office/word/2018/wordml" xmlns:w16sdtdh="http://schemas.microsoft.com/office/word/2020/wordml/sdtdatahash" xmlns:w16se="http://schemas.microsoft.com/office/word/2015/wordml/symex" mc:Ignorable="w14 w15 w16se w16cid w16 w16cex w16sdtdh">
   <w:docDefaults>
     <w:rPrDefault>
       <w:rPr>
@@ -2968,7 +3637,7 @@
     </w:rPrDefault>
     <w:pPrDefault/>
   </w:docDefaults>
-  <w:latentStyles w:defLockedState="0" w:defUIPriority="99" w:defSemiHidden="0" w:defUnhideWhenUsed="0" w:defQFormat="0" w:count="377">
+  <w:latentStyles w:defLockedState="0" w:defUIPriority="99" w:defSemiHidden="0" w:defUnhideWhenUsed="0" w:defQFormat="0" w:count="376">
     <w:lsdException w:name="Normal" w:uiPriority="0" w:qFormat="1"/>
     <w:lsdException w:name="heading 1" w:uiPriority="9" w:qFormat="1"/>
     <w:lsdException w:name="heading 2" w:semiHidden="1" w:uiPriority="9" w:unhideWhenUsed="1" w:qFormat="1"/>
@@ -3341,10 +4010,10 @@
     <w:lsdException w:name="List Table 6 Colorful Accent 6" w:uiPriority="51"/>
     <w:lsdException w:name="List Table 7 Colorful Accent 6" w:uiPriority="52"/>
     <w:lsdException w:name="Mention" w:semiHidden="1" w:unhideWhenUsed="1"/>
-    <w:lsdException w:name="Smart Hyperlink" w:semiHidden="1"/>
-    <w:lsdException w:name="Hashtag" w:semiHidden="1"/>
+    <w:lsdException w:name="Smart Hyperlink" w:semiHidden="1" w:unhideWhenUsed="1"/>
+    <w:lsdException w:name="Hashtag" w:semiHidden="1" w:unhideWhenUsed="1"/>
+    <w:lsdException w:name="Unresolved Mention" w:semiHidden="1" w:unhideWhenUsed="1"/>
     <w:lsdException w:name="Smart Link" w:semiHidden="1" w:unhideWhenUsed="1"/>
-    <w:lsdException w:name="Smart Link Error" w:semiHidden="1" w:unhideWhenUsed="1"/>
   </w:latentStyles>
   <w:style w:type="paragraph" w:default="1" w:styleId="Normal">
     <w:name w:val="Normal"/>
@@ -3565,8 +4234,8 @@
       <w:u w:val="single"/>
     </w:rPr>
   </w:style>
-  <w:style w:type="character" w:styleId="UnresolvedMention">
-    <w:name w:val="Unresolved Mention"/>
+  <w:style w:type="character" w:customStyle="1" w:styleId="UnresolvedMention1">
+    <w:name w:val="Unresolved Mention1"/>
     <w:basedOn w:val="DefaultParagraphFont"/>
     <w:uiPriority w:val="99"/>
     <w:semiHidden/>
@@ -3733,7 +4402,6 @@
     <w:name w:val="List Paragraph"/>
     <w:basedOn w:val="Normal"/>
     <w:uiPriority w:val="34"/>
-    <w:semiHidden/>
     <w:qFormat/>
     <w:rsid w:val="006705A5"/>
     <w:pPr>
@@ -3741,11 +4409,23 @@
       <w:contextualSpacing/>
     </w:pPr>
   </w:style>
+  <w:style w:type="character" w:styleId="UnresolvedMention">
+    <w:name w:val="Unresolved Mention"/>
+    <w:basedOn w:val="DefaultParagraphFont"/>
+    <w:uiPriority w:val="99"/>
+    <w:semiHidden/>
+    <w:unhideWhenUsed/>
+    <w:rsid w:val="00FC7461"/>
+    <w:rPr>
+      <w:color w:val="605E5C"/>
+      <w:shd w:val="clear" w:color="auto" w:fill="E1DFDD"/>
+    </w:rPr>
+  </w:style>
 </w:styles>
 </file>
 
 <file path=word/glossary/document.xml><?xml version="1.0" encoding="utf-8"?>
-<w:glossaryDocument xmlns:wpc="http://schemas.microsoft.com/office/word/2010/wordprocessingCanvas" xmlns:cx="http://schemas.microsoft.com/office/drawing/2014/chartex" xmlns:cx1="http://schemas.microsoft.com/office/drawing/2015/9/8/chartex" xmlns:cx2="http://schemas.microsoft.com/office/drawing/2015/10/21/chartex" xmlns:cx3="http://schemas.microsoft.com/office/drawing/2016/5/9/chartex" xmlns:cx4="http://schemas.microsoft.com/office/drawing/2016/5/10/chartex" xmlns:cx5="http://schemas.microsoft.com/office/drawing/2016/5/11/chartex" xmlns:cx6="http://schemas.microsoft.com/office/drawing/2016/5/12/chartex" xmlns:cx7="http://schemas.microsoft.com/office/drawing/2016/5/13/chartex" xmlns:cx8="http://schemas.microsoft.com/office/drawing/2016/5/14/chartex" xmlns:mc="http://schemas.openxmlformats.org/markup-compatibility/2006" xmlns:aink="http://schemas.microsoft.com/office/drawing/2016/ink" xmlns:am3d="http://schemas.microsoft.com/office/drawing/2017/model3d" xmlns:o="urn:schemas-microsoft-com:office:office" xmlns:r="http://schemas.openxmlformats.org/officeDocument/2006/relationships" xmlns:m="http://schemas.openxmlformats.org/officeDocument/2006/math" xmlns:v="urn:schemas-microsoft-com:vml" xmlns:wp14="http://schemas.microsoft.com/office/word/2010/wordprocessingDrawing" xmlns:wp="http://schemas.openxmlformats.org/drawingml/2006/wordprocessingDrawing" xmlns:w10="urn:schemas-microsoft-com:office:word" xmlns:w="http://schemas.openxmlformats.org/wordprocessingml/2006/main" xmlns:w14="http://schemas.microsoft.com/office/word/2010/wordml" xmlns:w15="http://schemas.microsoft.com/office/word/2012/wordml" xmlns:w16cid="http://schemas.microsoft.com/office/word/2016/wordml/cid" xmlns:w16se="http://schemas.microsoft.com/office/word/2015/wordml/symex" xmlns:wpg="http://schemas.microsoft.com/office/word/2010/wordprocessingGroup" xmlns:wpi="http://schemas.microsoft.com/office/word/2010/wordprocessingInk" xmlns:wne="http://schemas.microsoft.com/office/word/2006/wordml" xmlns:wps="http://schemas.microsoft.com/office/word/2010/wordprocessingShape" mc:Ignorable="w14 w15 w16se w16cid wp14">
+<w:glossaryDocument xmlns:wpc="http://schemas.microsoft.com/office/word/2010/wordprocessingCanvas" xmlns:cx="http://schemas.microsoft.com/office/drawing/2014/chartex" xmlns:cx1="http://schemas.microsoft.com/office/drawing/2015/9/8/chartex" xmlns:cx2="http://schemas.microsoft.com/office/drawing/2015/10/21/chartex" xmlns:cx3="http://schemas.microsoft.com/office/drawing/2016/5/9/chartex" xmlns:cx4="http://schemas.microsoft.com/office/drawing/2016/5/10/chartex" xmlns:cx5="http://schemas.microsoft.com/office/drawing/2016/5/11/chartex" xmlns:cx6="http://schemas.microsoft.com/office/drawing/2016/5/12/chartex" xmlns:cx7="http://schemas.microsoft.com/office/drawing/2016/5/13/chartex" xmlns:cx8="http://schemas.microsoft.com/office/drawing/2016/5/14/chartex" xmlns:mc="http://schemas.openxmlformats.org/markup-compatibility/2006" xmlns:aink="http://schemas.microsoft.com/office/drawing/2016/ink" xmlns:am3d="http://schemas.microsoft.com/office/drawing/2017/model3d" xmlns:o="urn:schemas-microsoft-com:office:office" xmlns:r="http://schemas.openxmlformats.org/officeDocument/2006/relationships" xmlns:m="http://schemas.openxmlformats.org/officeDocument/2006/math" xmlns:v="urn:schemas-microsoft-com:vml" xmlns:wp14="http://schemas.microsoft.com/office/word/2010/wordprocessingDrawing" xmlns:wp="http://schemas.openxmlformats.org/drawingml/2006/wordprocessingDrawing" xmlns:w10="urn:schemas-microsoft-com:office:word" xmlns:w="http://schemas.openxmlformats.org/wordprocessingml/2006/main" xmlns:w14="http://schemas.microsoft.com/office/word/2010/wordml" xmlns:w15="http://schemas.microsoft.com/office/word/2012/wordml" xmlns:w16cex="http://schemas.microsoft.com/office/word/2018/wordml/cex" xmlns:w16cid="http://schemas.microsoft.com/office/word/2016/wordml/cid" xmlns:w16="http://schemas.microsoft.com/office/word/2018/wordml" xmlns:w16sdtdh="http://schemas.microsoft.com/office/word/2020/wordml/sdtdatahash" xmlns:w16se="http://schemas.microsoft.com/office/word/2015/wordml/symex" xmlns:wpg="http://schemas.microsoft.com/office/word/2010/wordprocessingGroup" xmlns:wpi="http://schemas.microsoft.com/office/word/2010/wordprocessingInk" xmlns:wne="http://schemas.microsoft.com/office/word/2006/wordml" xmlns:wps="http://schemas.microsoft.com/office/word/2010/wordprocessingShape" mc:Ignorable="w14 w15 w16se w16cid w16 w16cex w16sdtdh wp14">
   <w:docParts>
     <w:docPart>
       <w:docPartPr>
@@ -3804,7 +4484,7 @@
 </file>
 
 <file path=word/glossary/fontTable.xml><?xml version="1.0" encoding="utf-8"?>
-<w:fonts xmlns:mc="http://schemas.openxmlformats.org/markup-compatibility/2006" xmlns:r="http://schemas.openxmlformats.org/officeDocument/2006/relationships" xmlns:w="http://schemas.openxmlformats.org/wordprocessingml/2006/main" xmlns:w14="http://schemas.microsoft.com/office/word/2010/wordml" xmlns:w15="http://schemas.microsoft.com/office/word/2012/wordml" xmlns:w16cid="http://schemas.microsoft.com/office/word/2016/wordml/cid" xmlns:w16se="http://schemas.microsoft.com/office/word/2015/wordml/symex" mc:Ignorable="w14 w15 w16se w16cid">
+<w:fonts xmlns:mc="http://schemas.openxmlformats.org/markup-compatibility/2006" xmlns:r="http://schemas.openxmlformats.org/officeDocument/2006/relationships" xmlns:w="http://schemas.openxmlformats.org/wordprocessingml/2006/main" xmlns:w14="http://schemas.microsoft.com/office/word/2010/wordml" xmlns:w15="http://schemas.microsoft.com/office/word/2012/wordml" xmlns:w16cex="http://schemas.microsoft.com/office/word/2018/wordml/cex" xmlns:w16cid="http://schemas.microsoft.com/office/word/2016/wordml/cid" xmlns:w16="http://schemas.microsoft.com/office/word/2018/wordml" xmlns:w16sdtdh="http://schemas.microsoft.com/office/word/2020/wordml/sdtdatahash" xmlns:w16se="http://schemas.microsoft.com/office/word/2015/wordml/symex" mc:Ignorable="w14 w15 w16se w16cid w16 w16cex w16sdtdh">
   <w:font w:name="Symbol">
     <w:panose1 w:val="05050102010706020507"/>
     <w:charset w:val="02"/>
@@ -3813,7 +4493,8 @@
     <w:sig w:usb0="00000000" w:usb1="10000000" w:usb2="00000000" w:usb3="00000000" w:csb0="80000000" w:csb1="00000000"/>
   </w:font>
   <w:font w:name="Meiryo">
-    <w:altName w:val="メイリオ"/>
+    <w:altName w:val="Meiryo"/>
+    <w:panose1 w:val="020B0604030504040204"/>
     <w:charset w:val="80"/>
     <w:family w:val="swiss"/>
     <w:pitch w:val="variable"/>
@@ -3861,6 +4542,14 @@
     <w:pitch w:val="variable"/>
     <w:sig w:usb0="E4002EFF" w:usb1="C000247B" w:usb2="00000009" w:usb3="00000000" w:csb0="000001FF" w:csb1="00000000"/>
   </w:font>
+  <w:font w:name="Yu Mincho">
+    <w:altName w:val="游明朝"/>
+    <w:panose1 w:val="02020400000000000000"/>
+    <w:charset w:val="80"/>
+    <w:family w:val="roman"/>
+    <w:pitch w:val="variable"/>
+    <w:sig w:usb0="800002E7" w:usb1="2AC7FCFF" w:usb2="00000012" w:usb3="00000000" w:csb0="0002009F" w:csb1="00000000"/>
+  </w:font>
   <w:font w:name="Calibri Light">
     <w:panose1 w:val="020F0302020204030204"/>
     <w:charset w:val="00"/>
@@ -3868,11 +4557,19 @@
     <w:pitch w:val="variable"/>
     <w:sig w:usb0="E4002EFF" w:usb1="C000247B" w:usb2="00000009" w:usb3="00000000" w:csb0="000001FF" w:csb1="00000000"/>
   </w:font>
+  <w:font w:name="Yu Gothic Light">
+    <w:altName w:val="游ゴシック Light"/>
+    <w:panose1 w:val="020B0300000000000000"/>
+    <w:charset w:val="80"/>
+    <w:family w:val="swiss"/>
+    <w:pitch w:val="variable"/>
+    <w:sig w:usb0="E00002FF" w:usb1="2AC7FDFF" w:usb2="00000016" w:usb3="00000000" w:csb0="0002009F" w:csb1="00000000"/>
+  </w:font>
 </w:fonts>
 </file>
 
 <file path=word/glossary/settings.xml><?xml version="1.0" encoding="utf-8"?>
-<w:settings xmlns:mc="http://schemas.openxmlformats.org/markup-compatibility/2006" xmlns:o="urn:schemas-microsoft-com:office:office" xmlns:r="http://schemas.openxmlformats.org/officeDocument/2006/relationships" xmlns:m="http://schemas.openxmlformats.org/officeDocument/2006/math" xmlns:v="urn:schemas-microsoft-com:vml" xmlns:w10="urn:schemas-microsoft-com:office:word" xmlns:w="http://schemas.openxmlformats.org/wordprocessingml/2006/main" xmlns:w14="http://schemas.microsoft.com/office/word/2010/wordml" xmlns:w15="http://schemas.microsoft.com/office/word/2012/wordml" xmlns:w16cid="http://schemas.microsoft.com/office/word/2016/wordml/cid" xmlns:w16se="http://schemas.microsoft.com/office/word/2015/wordml/symex" xmlns:sl="http://schemas.openxmlformats.org/schemaLibrary/2006/main" mc:Ignorable="w14 w15 w16se w16cid">
+<w:settings xmlns:mc="http://schemas.openxmlformats.org/markup-compatibility/2006" xmlns:o="urn:schemas-microsoft-com:office:office" xmlns:r="http://schemas.openxmlformats.org/officeDocument/2006/relationships" xmlns:m="http://schemas.openxmlformats.org/officeDocument/2006/math" xmlns:v="urn:schemas-microsoft-com:vml" xmlns:w10="urn:schemas-microsoft-com:office:word" xmlns:w="http://schemas.openxmlformats.org/wordprocessingml/2006/main" xmlns:w14="http://schemas.microsoft.com/office/word/2010/wordml" xmlns:w15="http://schemas.microsoft.com/office/word/2012/wordml" xmlns:w16cex="http://schemas.microsoft.com/office/word/2018/wordml/cex" xmlns:w16cid="http://schemas.microsoft.com/office/word/2016/wordml/cid" xmlns:w16="http://schemas.microsoft.com/office/word/2018/wordml" xmlns:w16sdtdh="http://schemas.microsoft.com/office/word/2020/wordml/sdtdatahash" xmlns:w16se="http://schemas.microsoft.com/office/word/2015/wordml/symex" xmlns:sl="http://schemas.openxmlformats.org/schemaLibrary/2006/main" mc:Ignorable="w14 w15 w16se w16cid w16 w16cex w16sdtdh">
   <w:view w:val="normal"/>
   <w:defaultTabStop w:val="720"/>
   <w:characterSpacingControl w:val="doNotCompress"/>
@@ -3883,14 +4580,24 @@
     <w:compatSetting w:name="enableOpenTypeFeatures" w:uri="http://schemas.microsoft.com/office/word" w:val="1"/>
     <w:compatSetting w:name="doNotFlipMirrorIndents" w:uri="http://schemas.microsoft.com/office/word" w:val="1"/>
     <w:compatSetting w:name="differentiateMultirowTableHeaders" w:uri="http://schemas.microsoft.com/office/word" w:val="1"/>
-    <w:compatSetting w:name="useWord2013TrackBottomHyphenation" w:uri="http://schemas.microsoft.com/office/word" w:val="0"/>
+    <w:compatSetting w:name="useWord2013TrackBottomHyphenation" w:uri="http://schemas.microsoft.com/office/word" w:val="1"/>
   </w:compat>
   <w:rsids>
     <w:rsidRoot w:val="009433A4"/>
+    <w:rsid w:val="00080D56"/>
+    <w:rsid w:val="002131DF"/>
+    <w:rsid w:val="00225E2A"/>
+    <w:rsid w:val="00267F23"/>
+    <w:rsid w:val="00475679"/>
+    <w:rsid w:val="004A6F45"/>
     <w:rsid w:val="007860F2"/>
     <w:rsid w:val="007B6FBD"/>
     <w:rsid w:val="00803A1B"/>
     <w:rsid w:val="009433A4"/>
+    <w:rsid w:val="00A30091"/>
+    <w:rsid w:val="00AE5DA0"/>
+    <w:rsid w:val="00CE76A3"/>
+    <w:rsid w:val="00F305CE"/>
   </w:rsids>
   <m:mathPr>
     <m:mathFont m:val="Cambria Math"/>
@@ -3905,7 +4612,7 @@
     <m:intLim m:val="subSup"/>
     <m:naryLim m:val="undOvr"/>
   </m:mathPr>
-  <w:themeFontLang w:val="en-US"/>
+  <w:themeFontLang w:val="en-US" w:eastAsia="ja-JP"/>
   <w:clrSchemeMapping w:bg1="light1" w:t1="dark1" w:bg2="light2" w:t2="dark2" w:accent1="accent1" w:accent2="accent2" w:accent3="accent3" w:accent4="accent4" w:accent5="accent5" w:accent6="accent6" w:hyperlink="hyperlink" w:followedHyperlink="followedHyperlink"/>
   <w:decimalSymbol w:val="."/>
   <w:listSeparator w:val=","/>
@@ -3914,7 +4621,7 @@
 </file>
 
 <file path=word/glossary/styles.xml><?xml version="1.0" encoding="utf-8"?>
-<w:styles xmlns:mc="http://schemas.openxmlformats.org/markup-compatibility/2006" xmlns:r="http://schemas.openxmlformats.org/officeDocument/2006/relationships" xmlns:w="http://schemas.openxmlformats.org/wordprocessingml/2006/main" xmlns:w14="http://schemas.microsoft.com/office/word/2010/wordml" xmlns:w15="http://schemas.microsoft.com/office/word/2012/wordml" xmlns:w16cid="http://schemas.microsoft.com/office/word/2016/wordml/cid" xmlns:w16se="http://schemas.microsoft.com/office/word/2015/wordml/symex" mc:Ignorable="w14 w15 w16se w16cid">
+<w:styles xmlns:mc="http://schemas.openxmlformats.org/markup-compatibility/2006" xmlns:r="http://schemas.openxmlformats.org/officeDocument/2006/relationships" xmlns:w="http://schemas.openxmlformats.org/wordprocessingml/2006/main" xmlns:w14="http://schemas.microsoft.com/office/word/2010/wordml" xmlns:w15="http://schemas.microsoft.com/office/word/2012/wordml" xmlns:w16cex="http://schemas.microsoft.com/office/word/2018/wordml/cex" xmlns:w16cid="http://schemas.microsoft.com/office/word/2016/wordml/cid" xmlns:w16="http://schemas.microsoft.com/office/word/2018/wordml" xmlns:w16sdtdh="http://schemas.microsoft.com/office/word/2020/wordml/sdtdatahash" xmlns:w16se="http://schemas.microsoft.com/office/word/2015/wordml/symex" mc:Ignorable="w14 w15 w16se w16cid w16 w16cex w16sdtdh">
   <w:docDefaults>
     <w:rPrDefault>
       <w:rPr>
@@ -3930,7 +4637,7 @@
       </w:pPr>
     </w:pPrDefault>
   </w:docDefaults>
-  <w:latentStyles w:defLockedState="0" w:defUIPriority="99" w:defSemiHidden="0" w:defUnhideWhenUsed="0" w:defQFormat="0" w:count="377">
+  <w:latentStyles w:defLockedState="0" w:defUIPriority="99" w:defSemiHidden="0" w:defUnhideWhenUsed="0" w:defQFormat="0" w:count="376">
     <w:lsdException w:name="Normal" w:uiPriority="0" w:qFormat="1"/>
     <w:lsdException w:name="heading 1" w:uiPriority="9" w:qFormat="1"/>
     <w:lsdException w:name="heading 2" w:semiHidden="1" w:uiPriority="9" w:unhideWhenUsed="1" w:qFormat="1"/>
@@ -4307,7 +5014,6 @@
     <w:lsdException w:name="Hashtag" w:semiHidden="1" w:unhideWhenUsed="1"/>
     <w:lsdException w:name="Unresolved Mention" w:semiHidden="1" w:unhideWhenUsed="1"/>
     <w:lsdException w:name="Smart Link" w:semiHidden="1" w:unhideWhenUsed="1"/>
-    <w:lsdException w:name="Smart Link Error" w:semiHidden="1" w:unhideWhenUsed="1"/>
   </w:latentStyles>
   <w:style w:type="paragraph" w:default="1" w:styleId="Normal">
     <w:name w:val="Normal"/>
@@ -4365,35 +5071,11 @@
     <w:semiHidden/>
     <w:unhideWhenUsed/>
   </w:style>
-  <w:style w:type="paragraph" w:customStyle="1" w:styleId="6D3B3287385E4355A5FA9F384F886429">
-    <w:name w:val="6D3B3287385E4355A5FA9F384F886429"/>
-  </w:style>
-  <w:style w:type="paragraph" w:customStyle="1" w:styleId="A232548266774A5CBD3A9ED80DBC9ECE">
-    <w:name w:val="A232548266774A5CBD3A9ED80DBC9ECE"/>
-  </w:style>
   <w:style w:type="paragraph" w:customStyle="1" w:styleId="E32EF2AA30FF4A4C850A2F59FD408306">
     <w:name w:val="E32EF2AA30FF4A4C850A2F59FD408306"/>
   </w:style>
-  <w:style w:type="paragraph" w:customStyle="1" w:styleId="87135BC2B230489D9EE6DDEC7847834B">
-    <w:name w:val="87135BC2B230489D9EE6DDEC7847834B"/>
-  </w:style>
-  <w:style w:type="paragraph" w:customStyle="1" w:styleId="1CB4FF3F5B4740918A8DFDCA90D1CF25">
-    <w:name w:val="1CB4FF3F5B4740918A8DFDCA90D1CF25"/>
-  </w:style>
   <w:style w:type="paragraph" w:customStyle="1" w:styleId="F90CF7B6FA9548DBBD1B9A913C82E97A">
     <w:name w:val="F90CF7B6FA9548DBBD1B9A913C82E97A"/>
-  </w:style>
-  <w:style w:type="paragraph" w:customStyle="1" w:styleId="CA3F486EC7D24BD380BD7F15F4B95F91">
-    <w:name w:val="CA3F486EC7D24BD380BD7F15F4B95F91"/>
-  </w:style>
-  <w:style w:type="paragraph" w:customStyle="1" w:styleId="67370A976D6F4C2FAA5ADE742927708B">
-    <w:name w:val="67370A976D6F4C2FAA5ADE742927708B"/>
-  </w:style>
-  <w:style w:type="paragraph" w:customStyle="1" w:styleId="37FFB6DCF5E44CAE9EC2D33F9D863192">
-    <w:name w:val="37FFB6DCF5E44CAE9EC2D33F9D863192"/>
-  </w:style>
-  <w:style w:type="paragraph" w:customStyle="1" w:styleId="708999827A4E4F66917621C140863759">
-    <w:name w:val="708999827A4E4F66917621C140863759"/>
   </w:style>
   <w:style w:type="character" w:styleId="Hyperlink">
     <w:name w:val="Hyperlink"/>
@@ -4404,96 +5086,6 @@
       <w:color w:val="C45911" w:themeColor="accent2" w:themeShade="BF"/>
       <w:u w:val="single"/>
     </w:rPr>
-  </w:style>
-  <w:style w:type="paragraph" w:customStyle="1" w:styleId="93434411944A43E0885225689943D82A">
-    <w:name w:val="93434411944A43E0885225689943D82A"/>
-  </w:style>
-  <w:style w:type="paragraph" w:customStyle="1" w:styleId="6AB65ADAF7184A77BDCE196959CA4D5C">
-    <w:name w:val="6AB65ADAF7184A77BDCE196959CA4D5C"/>
-  </w:style>
-  <w:style w:type="paragraph" w:customStyle="1" w:styleId="0240805C14714FE7AB5F7B6F0486390C">
-    <w:name w:val="0240805C14714FE7AB5F7B6F0486390C"/>
-  </w:style>
-  <w:style w:type="paragraph" w:customStyle="1" w:styleId="C45FB2E6FFBA4D3CBEDA3D75C3BAD5A2">
-    <w:name w:val="C45FB2E6FFBA4D3CBEDA3D75C3BAD5A2"/>
-  </w:style>
-  <w:style w:type="paragraph" w:customStyle="1" w:styleId="5B329F2505734962BACAC5E1D45142A2">
-    <w:name w:val="5B329F2505734962BACAC5E1D45142A2"/>
-  </w:style>
-  <w:style w:type="paragraph" w:customStyle="1" w:styleId="09D3A41A1B164FBAB6A28796C515FD29">
-    <w:name w:val="09D3A41A1B164FBAB6A28796C515FD29"/>
-  </w:style>
-  <w:style w:type="paragraph" w:customStyle="1" w:styleId="78600910DBD142C7B6F07D252291E9F3">
-    <w:name w:val="78600910DBD142C7B6F07D252291E9F3"/>
-  </w:style>
-  <w:style w:type="paragraph" w:customStyle="1" w:styleId="F15D926CB67B45B2BD81EA5E148E83DD">
-    <w:name w:val="F15D926CB67B45B2BD81EA5E148E83DD"/>
-  </w:style>
-  <w:style w:type="paragraph" w:customStyle="1" w:styleId="65C1788E11994B71B2D2C25060FC1C23">
-    <w:name w:val="65C1788E11994B71B2D2C25060FC1C23"/>
-  </w:style>
-  <w:style w:type="paragraph" w:customStyle="1" w:styleId="5E73B9983DC9452FA3355924C62E4F5B">
-    <w:name w:val="5E73B9983DC9452FA3355924C62E4F5B"/>
-  </w:style>
-  <w:style w:type="paragraph" w:customStyle="1" w:styleId="087BD5304AFA43DAA06EBCC5905483F6">
-    <w:name w:val="087BD5304AFA43DAA06EBCC5905483F6"/>
-  </w:style>
-  <w:style w:type="paragraph" w:customStyle="1" w:styleId="711CF9A2941B494F8BA40C79801D24DD">
-    <w:name w:val="711CF9A2941B494F8BA40C79801D24DD"/>
-  </w:style>
-  <w:style w:type="paragraph" w:customStyle="1" w:styleId="1B4ACD6EFB0341AE9AB903799CC61284">
-    <w:name w:val="1B4ACD6EFB0341AE9AB903799CC61284"/>
-  </w:style>
-  <w:style w:type="paragraph" w:customStyle="1" w:styleId="AFD781196ACA48B2AC14E42C618E29F2">
-    <w:name w:val="AFD781196ACA48B2AC14E42C618E29F2"/>
-  </w:style>
-  <w:style w:type="paragraph" w:customStyle="1" w:styleId="0852B62AE331489EADB86379ED8EE406">
-    <w:name w:val="0852B62AE331489EADB86379ED8EE406"/>
-  </w:style>
-  <w:style w:type="paragraph" w:customStyle="1" w:styleId="F860642523D84BFC8C4A02DB537306DD">
-    <w:name w:val="F860642523D84BFC8C4A02DB537306DD"/>
-  </w:style>
-  <w:style w:type="paragraph" w:customStyle="1" w:styleId="CE823258A1DC4585A9A6B291CADDAA8B">
-    <w:name w:val="CE823258A1DC4585A9A6B291CADDAA8B"/>
-  </w:style>
-  <w:style w:type="paragraph" w:customStyle="1" w:styleId="65517B4AD0A5455BAE82A24B70FCAADF">
-    <w:name w:val="65517B4AD0A5455BAE82A24B70FCAADF"/>
-  </w:style>
-  <w:style w:type="paragraph" w:customStyle="1" w:styleId="6B7EC6115D7F4199B223EF3B455E44D7">
-    <w:name w:val="6B7EC6115D7F4199B223EF3B455E44D7"/>
-  </w:style>
-  <w:style w:type="paragraph" w:customStyle="1" w:styleId="D8852AC4DC9B4D38BC79D08B71490FD2">
-    <w:name w:val="D8852AC4DC9B4D38BC79D08B71490FD2"/>
-  </w:style>
-  <w:style w:type="paragraph" w:customStyle="1" w:styleId="A622EE2659EE44BF896AEB23360B4EC0">
-    <w:name w:val="A622EE2659EE44BF896AEB23360B4EC0"/>
-  </w:style>
-  <w:style w:type="paragraph" w:customStyle="1" w:styleId="02BD544FFB28488E9FED5F6649422401">
-    <w:name w:val="02BD544FFB28488E9FED5F6649422401"/>
-  </w:style>
-  <w:style w:type="paragraph" w:customStyle="1" w:styleId="904BEB259BC64275981FBC956B0B4E99">
-    <w:name w:val="904BEB259BC64275981FBC956B0B4E99"/>
-  </w:style>
-  <w:style w:type="paragraph" w:customStyle="1" w:styleId="C7D2348AA41945E9A4354CA8860669F8">
-    <w:name w:val="C7D2348AA41945E9A4354CA8860669F8"/>
-  </w:style>
-  <w:style w:type="paragraph" w:customStyle="1" w:styleId="E5BE9F1230024E32BF4698ACC5535513">
-    <w:name w:val="E5BE9F1230024E32BF4698ACC5535513"/>
-  </w:style>
-  <w:style w:type="paragraph" w:customStyle="1" w:styleId="010C3E19B81D43F08E54A963CA00D3DF">
-    <w:name w:val="010C3E19B81D43F08E54A963CA00D3DF"/>
-  </w:style>
-  <w:style w:type="paragraph" w:customStyle="1" w:styleId="253C2D64D086414D977FE106B54FBC62">
-    <w:name w:val="253C2D64D086414D977FE106B54FBC62"/>
-  </w:style>
-  <w:style w:type="paragraph" w:customStyle="1" w:styleId="DB216CB2627647F1BFBD0EAE47D23116">
-    <w:name w:val="DB216CB2627647F1BFBD0EAE47D23116"/>
-  </w:style>
-  <w:style w:type="paragraph" w:customStyle="1" w:styleId="643E1E1C3F2445BDB981FC76B56D411F">
-    <w:name w:val="643E1E1C3F2445BDB981FC76B56D411F"/>
-  </w:style>
-  <w:style w:type="paragraph" w:customStyle="1" w:styleId="E5141874F43541249005DA915D33485F">
-    <w:name w:val="E5141874F43541249005DA915D33485F"/>
   </w:style>
   <w:style w:type="character" w:customStyle="1" w:styleId="Heading2Char">
     <w:name w:val="Heading 2 Char"/>
@@ -4509,18 +5101,11 @@
       <w:lang w:eastAsia="ja-JP"/>
     </w:rPr>
   </w:style>
-  <w:style w:type="paragraph" w:customStyle="1" w:styleId="827D1B71D86040BD804B804E78BA6959">
-    <w:name w:val="827D1B71D86040BD804B804E78BA6959"/>
-  </w:style>
-  <w:style w:type="paragraph" w:customStyle="1" w:styleId="5EC6EE3241614FA2BF69374DE375798D">
-    <w:name w:val="5EC6EE3241614FA2BF69374DE375798D"/>
-    <w:rsid w:val="007B6FBD"/>
-  </w:style>
 </w:styles>
 </file>
 
 <file path=word/glossary/webSettings.xml><?xml version="1.0" encoding="utf-8"?>
-<w:webSettings xmlns:mc="http://schemas.openxmlformats.org/markup-compatibility/2006" xmlns:r="http://schemas.openxmlformats.org/officeDocument/2006/relationships" xmlns:w="http://schemas.openxmlformats.org/wordprocessingml/2006/main" xmlns:w14="http://schemas.microsoft.com/office/word/2010/wordml" xmlns:w15="http://schemas.microsoft.com/office/word/2012/wordml" xmlns:w16cid="http://schemas.microsoft.com/office/word/2016/wordml/cid" xmlns:w16se="http://schemas.microsoft.com/office/word/2015/wordml/symex" mc:Ignorable="w14 w15 w16se w16cid">
+<w:webSettings xmlns:mc="http://schemas.openxmlformats.org/markup-compatibility/2006" xmlns:r="http://schemas.openxmlformats.org/officeDocument/2006/relationships" xmlns:w="http://schemas.openxmlformats.org/wordprocessingml/2006/main" xmlns:w14="http://schemas.microsoft.com/office/word/2010/wordml" xmlns:w15="http://schemas.microsoft.com/office/word/2012/wordml" xmlns:w16cex="http://schemas.microsoft.com/office/word/2018/wordml/cex" xmlns:w16cid="http://schemas.microsoft.com/office/word/2016/wordml/cid" xmlns:w16="http://schemas.microsoft.com/office/word/2018/wordml" xmlns:w16sdtdh="http://schemas.microsoft.com/office/word/2020/wordml/sdtdatahash" xmlns:w16se="http://schemas.microsoft.com/office/word/2015/wordml/symex" mc:Ignorable="w14 w15 w16se w16cid w16 w16cex w16sdtdh">
   <w:optimizeForBrowser/>
   <w:allowPNG/>
 </w:webSettings>
@@ -4788,14 +5373,6 @@
 </file>
 
 <file path=customXml/item1.xml><?xml version="1.0" encoding="utf-8"?>
-<p:properties xmlns:p="http://schemas.microsoft.com/office/2006/metadata/properties" xmlns:xsi="http://www.w3.org/2001/XMLSchema-instance" xmlns:pc="http://schemas.microsoft.com/office/infopath/2007/PartnerControls">
-  <documentManagement>
-    <MediaServiceKeyPoints xmlns="71af3243-3dd4-4a8d-8c0d-dd76da1f02a5" xsi:nil="true"/>
-  </documentManagement>
-</p:properties>
-</file>
-
-<file path=customXml/item2.xml><?xml version="1.0" encoding="utf-8"?>
 <?mso-contentType ?>
 <FormTemplates xmlns="http://schemas.microsoft.com/sharepoint/v3/contenttype/forms">
   <Display>DocumentLibraryForm</Display>
@@ -4804,7 +5381,7 @@
 </FormTemplates>
 </file>
 
-<file path=customXml/item3.xml><?xml version="1.0" encoding="utf-8"?>
+<file path=customXml/item2.xml><?xml version="1.0" encoding="utf-8"?>
 <ct:contentTypeSchema xmlns:ct="http://schemas.microsoft.com/office/2006/metadata/contentType" xmlns:ma="http://schemas.microsoft.com/office/2006/metadata/properties/metaAttributes" ct:_="" ma:_="" ma:contentTypeName="Document" ma:contentTypeID="0x01010079F111ED35F8CC479449609E8A0923A6" ma:contentTypeVersion="11" ma:contentTypeDescription="Create a new document." ma:contentTypeScope="" ma:versionID="1c2eb7a32e66fb6e4260f3771546a5e2">
   <xsd:schema xmlns:xsd="http://www.w3.org/2001/XMLSchema" xmlns:xs="http://www.w3.org/2001/XMLSchema" xmlns:p="http://schemas.microsoft.com/office/2006/metadata/properties" xmlns:ns2="71af3243-3dd4-4a8d-8c0d-dd76da1f02a5" xmlns:ns3="16c05727-aa75-4e4a-9b5f-8a80a1165891" targetNamespace="http://schemas.microsoft.com/office/2006/metadata/properties" ma:root="true" ma:fieldsID="04e1f6479c48b08974ba73b5ca973489" ns2:_="" ns3:_="">
     <xsd:import namespace="71af3243-3dd4-4a8d-8c0d-dd76da1f02a5"/>
@@ -5015,21 +5592,19 @@
 </ct:contentTypeSchema>
 </file>
 
+<file path=customXml/item3.xml><?xml version="1.0" encoding="utf-8"?>
+<p:properties xmlns:p="http://schemas.microsoft.com/office/2006/metadata/properties" xmlns:xsi="http://www.w3.org/2001/XMLSchema-instance" xmlns:pc="http://schemas.microsoft.com/office/infopath/2007/PartnerControls">
+  <documentManagement>
+    <MediaServiceKeyPoints xmlns="71af3243-3dd4-4a8d-8c0d-dd76da1f02a5" xsi:nil="true"/>
+  </documentManagement>
+</p:properties>
+</file>
+
 <file path=customXml/item4.xml><?xml version="1.0" encoding="utf-8"?>
 <b:Sources xmlns:b="http://schemas.openxmlformats.org/officeDocument/2006/bibliography" xmlns="http://schemas.openxmlformats.org/officeDocument/2006/bibliography" SelectedStyle="\APASixthEditionOfficeOnline.xsl" StyleName="APA" Version="6"/>
 </file>
 
 <file path=customXml/itemProps1.xml><?xml version="1.0" encoding="utf-8"?>
-<ds:datastoreItem xmlns:ds="http://schemas.openxmlformats.org/officeDocument/2006/customXml" ds:itemID="{DD14EC26-251D-443A-AF4F-B15D0F3B0F84}">
-  <ds:schemaRefs>
-    <ds:schemaRef ds:uri="http://schemas.microsoft.com/office/2006/metadata/properties"/>
-    <ds:schemaRef ds:uri="http://schemas.microsoft.com/office/infopath/2007/PartnerControls"/>
-    <ds:schemaRef ds:uri="71af3243-3dd4-4a8d-8c0d-dd76da1f02a5"/>
-  </ds:schemaRefs>
-</ds:datastoreItem>
-</file>
-
-<file path=customXml/itemProps2.xml><?xml version="1.0" encoding="utf-8"?>
 <ds:datastoreItem xmlns:ds="http://schemas.openxmlformats.org/officeDocument/2006/customXml" ds:itemID="{18506A0D-4821-47C2-BD9B-CACF27C6B108}">
   <ds:schemaRefs>
     <ds:schemaRef ds:uri="http://schemas.microsoft.com/sharepoint/v3/contenttype/forms"/>
@@ -5037,7 +5612,7 @@
 </ds:datastoreItem>
 </file>
 
-<file path=customXml/itemProps3.xml><?xml version="1.0" encoding="utf-8"?>
+<file path=customXml/itemProps2.xml><?xml version="1.0" encoding="utf-8"?>
 <ds:datastoreItem xmlns:ds="http://schemas.openxmlformats.org/officeDocument/2006/customXml" ds:itemID="{8143E149-BD72-41A7-8F13-AF59DE30D6FA}">
   <ds:schemaRefs>
     <ds:schemaRef ds:uri="http://schemas.microsoft.com/office/2006/metadata/contentType"/>
@@ -5056,8 +5631,18 @@
 </ds:datastoreItem>
 </file>
 
+<file path=customXml/itemProps3.xml><?xml version="1.0" encoding="utf-8"?>
+<ds:datastoreItem xmlns:ds="http://schemas.openxmlformats.org/officeDocument/2006/customXml" ds:itemID="{DD14EC26-251D-443A-AF4F-B15D0F3B0F84}">
+  <ds:schemaRefs>
+    <ds:schemaRef ds:uri="http://schemas.microsoft.com/office/2006/metadata/properties"/>
+    <ds:schemaRef ds:uri="http://schemas.microsoft.com/office/infopath/2007/PartnerControls"/>
+    <ds:schemaRef ds:uri="71af3243-3dd4-4a8d-8c0d-dd76da1f02a5"/>
+  </ds:schemaRefs>
+</ds:datastoreItem>
+</file>
+
 <file path=customXml/itemProps4.xml><?xml version="1.0" encoding="utf-8"?>
-<ds:datastoreItem xmlns:ds="http://schemas.openxmlformats.org/officeDocument/2006/customXml" ds:itemID="{72709833-E0CD-445F-9AE8-111543D7FECB}">
+<ds:datastoreItem xmlns:ds="http://schemas.openxmlformats.org/officeDocument/2006/customXml" ds:itemID="{429D641D-342A-4879-A7A3-5C85FFD6F62F}">
   <ds:schemaRefs>
     <ds:schemaRef ds:uri="http://schemas.openxmlformats.org/officeDocument/2006/bibliography"/>
   </ds:schemaRefs>
